--- a/Answer.docx
+++ b/Answer.docx
@@ -2,15 +2,277 @@
 <file path=word/document.xml><?xml version="1.0" encoding="utf-8"?>
 <w:document xmlns:wpc="http://schemas.microsoft.com/office/word/2010/wordprocessingCanvas" xmlns:cx="http://schemas.microsoft.com/office/drawing/2014/chartex" xmlns:cx1="http://schemas.microsoft.com/office/drawing/2015/9/8/chartex" xmlns:cx2="http://schemas.microsoft.com/office/drawing/2015/10/21/chartex" xmlns:cx3="http://schemas.microsoft.com/office/drawing/2016/5/9/chartex" xmlns:cx4="http://schemas.microsoft.com/office/drawing/2016/5/10/chartex" xmlns:cx5="http://schemas.microsoft.com/office/drawing/2016/5/11/chartex" xmlns:cx6="http://schemas.microsoft.com/office/drawing/2016/5/12/chartex" xmlns:cx7="http://schemas.microsoft.com/office/drawing/2016/5/13/chartex" xmlns:cx8="http://schemas.microsoft.com/office/drawing/2016/5/14/chartex" xmlns:mc="http://schemas.openxmlformats.org/markup-compatibility/2006" xmlns:aink="http://schemas.microsoft.com/office/drawing/2016/ink" xmlns:am3d="http://schemas.microsoft.com/office/drawing/2017/model3d" xmlns:o="urn:schemas-microsoft-com:office:office" xmlns:r="http://schemas.openxmlformats.org/officeDocument/2006/relationships" xmlns:m="http://schemas.openxmlformats.org/officeDocument/2006/math" xmlns:v="urn:schemas-microsoft-com:vml" xmlns:wp14="http://schemas.microsoft.com/office/word/2010/wordprocessingDrawing" xmlns:wp="http://schemas.openxmlformats.org/drawingml/2006/wordprocessingDrawing" xmlns:w10="urn:schemas-microsoft-com:office:word" xmlns:w="http://schemas.openxmlformats.org/wordprocessingml/2006/main" xmlns:w14="http://schemas.microsoft.com/office/word/2010/wordml" xmlns:w15="http://schemas.microsoft.com/office/word/2012/wordml" xmlns:w16cex="http://schemas.microsoft.com/office/word/2018/wordml/cex" xmlns:w16cid="http://schemas.microsoft.com/office/word/2016/wordml/cid" xmlns:w16="http://schemas.microsoft.com/office/word/2018/wordml" xmlns:w16sdtdh="http://schemas.microsoft.com/office/word/2020/wordml/sdtdatahash" xmlns:w16se="http://schemas.microsoft.com/office/word/2015/wordml/symex" xmlns:wpg="http://schemas.microsoft.com/office/word/2010/wordprocessingGroup" xmlns:wpi="http://schemas.microsoft.com/office/word/2010/wordprocessingInk" xmlns:wne="http://schemas.microsoft.com/office/word/2006/wordml" xmlns:wps="http://schemas.microsoft.com/office/word/2010/wordprocessingShape" mc:Ignorable="w14 w15 w16se w16cid w16 w16cex w16sdtdh wp14">
   <w:body>
+    <w:p>
+      <w:pPr>
+        <w:rPr>
+          <w:sz w:val="52"/>
+          <w:szCs w:val="52"/>
+        </w:rPr>
+      </w:pPr>
+      <w:r>
+        <w:rPr>
+          <w:sz w:val="52"/>
+          <w:szCs w:val="52"/>
+        </w:rPr>
+        <w:t>CO1212 Practical work on CO1222</w:t>
+      </w:r>
+      <w:r>
+        <w:rPr>
+          <w:sz w:val="52"/>
+          <w:szCs w:val="52"/>
+        </w:rPr>
+        <w:t xml:space="preserve"> </w:t>
+      </w:r>
+    </w:p>
+    <w:p>
+      <w:pPr>
+        <w:rPr>
+          <w:sz w:val="52"/>
+          <w:szCs w:val="52"/>
+        </w:rPr>
+      </w:pPr>
+      <w:r>
+        <w:rPr>
+          <w:sz w:val="52"/>
+          <w:szCs w:val="52"/>
+        </w:rPr>
+        <w:t>(2019/2020)</w:t>
+      </w:r>
+    </w:p>
+    <w:p/>
+    <w:p/>
+    <w:p/>
+    <w:p/>
+    <w:p/>
+    <w:p/>
+    <w:p/>
+    <w:p/>
+    <w:p/>
+    <w:p/>
+    <w:p/>
+    <w:p/>
+    <w:p/>
+    <w:p/>
+    <w:p/>
+    <w:p/>
+    <w:p/>
+    <w:p/>
+    <w:p/>
+    <w:p/>
+    <w:p/>
+    <w:p>
+      <w:pPr>
+        <w:rPr>
+          <w:sz w:val="44"/>
+          <w:szCs w:val="44"/>
+        </w:rPr>
+      </w:pPr>
+      <w:r>
+        <w:rPr>
+          <w:sz w:val="44"/>
+          <w:szCs w:val="44"/>
+        </w:rPr>
+        <w:t>EUSL/TC/IS/2019/COM/24</w:t>
+      </w:r>
+    </w:p>
+    <w:p>
+      <w:pPr>
+        <w:shd w:val="clear" w:color="auto" w:fill="FFFFFF"/>
+        <w:spacing w:after="100" w:afterAutospacing="1" w:line="240" w:lineRule="auto"/>
+        <w:outlineLvl w:val="1"/>
+        <w:rPr>
+          <w:rFonts w:ascii="Segoe UI" w:eastAsia="Times New Roman" w:hAnsi="Segoe UI" w:cs="Segoe UI"/>
+          <w:color w:val="212529"/>
+          <w:sz w:val="72"/>
+          <w:szCs w:val="72"/>
+        </w:rPr>
+      </w:pPr>
+      <w:r>
+        <w:rPr>
+          <w:rFonts w:ascii="Segoe UI" w:eastAsia="Times New Roman" w:hAnsi="Segoe UI" w:cs="Segoe UI"/>
+          <w:color w:val="212529"/>
+          <w:sz w:val="72"/>
+          <w:szCs w:val="72"/>
+        </w:rPr>
+        <w:t>ICA-02</w:t>
+      </w:r>
+    </w:p>
+    <w:p/>
+    <w:p/>
+    <w:p/>
+    <w:p/>
+    <w:p/>
+    <w:p/>
+    <w:p/>
+    <w:p/>
+    <w:p/>
+    <w:p/>
+    <w:p/>
+    <w:p/>
+    <w:p/>
+    <w:p/>
+    <w:p/>
+    <w:p/>
+    <w:p/>
     <w:p/>
     <w:sectPr>
+      <w:footerReference w:type="default" r:id="rId6"/>
       <w:pgSz w:w="12240" w:h="15840"/>
-      <w:pgMar w:top="1440" w:right="1440" w:bottom="1440" w:left="1440" w:header="720" w:footer="720" w:gutter="0"/>
+      <w:pgMar w:top="1440" w:right="1440" w:bottom="1440" w:left="1440" w:header="144" w:footer="144" w:gutter="0"/>
       <w:cols w:space="720"/>
       <w:docGrid w:linePitch="360"/>
     </w:sectPr>
   </w:body>
 </w:document>
+</file>
+
+<file path=word/endnotes.xml><?xml version="1.0" encoding="utf-8"?>
+<w:endnotes xmlns:wpc="http://schemas.microsoft.com/office/word/2010/wordprocessingCanvas" xmlns:cx="http://schemas.microsoft.com/office/drawing/2014/chartex" xmlns:cx1="http://schemas.microsoft.com/office/drawing/2015/9/8/chartex" xmlns:cx2="http://schemas.microsoft.com/office/drawing/2015/10/21/chartex" xmlns:cx3="http://schemas.microsoft.com/office/drawing/2016/5/9/chartex" xmlns:cx4="http://schemas.microsoft.com/office/drawing/2016/5/10/chartex" xmlns:cx5="http://schemas.microsoft.com/office/drawing/2016/5/11/chartex" xmlns:cx6="http://schemas.microsoft.com/office/drawing/2016/5/12/chartex" xmlns:cx7="http://schemas.microsoft.com/office/drawing/2016/5/13/chartex" xmlns:cx8="http://schemas.microsoft.com/office/drawing/2016/5/14/chartex" xmlns:mc="http://schemas.openxmlformats.org/markup-compatibility/2006" xmlns:aink="http://schemas.microsoft.com/office/drawing/2016/ink" xmlns:am3d="http://schemas.microsoft.com/office/drawing/2017/model3d" xmlns:o="urn:schemas-microsoft-com:office:office" xmlns:r="http://schemas.openxmlformats.org/officeDocument/2006/relationships" xmlns:m="http://schemas.openxmlformats.org/officeDocument/2006/math" xmlns:v="urn:schemas-microsoft-com:vml" xmlns:wp14="http://schemas.microsoft.com/office/word/2010/wordprocessingDrawing" xmlns:wp="http://schemas.openxmlformats.org/drawingml/2006/wordprocessingDrawing" xmlns:w10="urn:schemas-microsoft-com:office:word" xmlns:w="http://schemas.openxmlformats.org/wordprocessingml/2006/main" xmlns:w14="http://schemas.microsoft.com/office/word/2010/wordml" xmlns:w15="http://schemas.microsoft.com/office/word/2012/wordml" xmlns:w16cex="http://schemas.microsoft.com/office/word/2018/wordml/cex" xmlns:w16cid="http://schemas.microsoft.com/office/word/2016/wordml/cid" xmlns:w16="http://schemas.microsoft.com/office/word/2018/wordml" xmlns:w16sdtdh="http://schemas.microsoft.com/office/word/2020/wordml/sdtdatahash" xmlns:w16se="http://schemas.microsoft.com/office/word/2015/wordml/symex" xmlns:wpg="http://schemas.microsoft.com/office/word/2010/wordprocessingGroup" xmlns:wpi="http://schemas.microsoft.com/office/word/2010/wordprocessingInk" xmlns:wne="http://schemas.microsoft.com/office/word/2006/wordml" xmlns:wps="http://schemas.microsoft.com/office/word/2010/wordprocessingShape" mc:Ignorable="w14 w15 w16se w16cid w16 w16cex w16sdtdh wp14">
+  <w:endnote w:type="separator" w:id="-1">
+    <w:p>
+      <w:pPr>
+        <w:spacing w:after="0" w:line="240" w:lineRule="auto"/>
+      </w:pPr>
+      <w:r>
+        <w:separator/>
+      </w:r>
+    </w:p>
+  </w:endnote>
+  <w:endnote w:type="continuationSeparator" w:id="0">
+    <w:p>
+      <w:pPr>
+        <w:spacing w:after="0" w:line="240" w:lineRule="auto"/>
+      </w:pPr>
+      <w:r>
+        <w:continuationSeparator/>
+      </w:r>
+    </w:p>
+  </w:endnote>
+</w:endnotes>
+</file>
+
+<file path=word/footer1.xml><?xml version="1.0" encoding="utf-8"?>
+<w:ftr xmlns:wpc="http://schemas.microsoft.com/office/word/2010/wordprocessingCanvas" xmlns:cx="http://schemas.microsoft.com/office/drawing/2014/chartex" xmlns:cx1="http://schemas.microsoft.com/office/drawing/2015/9/8/chartex" xmlns:cx2="http://schemas.microsoft.com/office/drawing/2015/10/21/chartex" xmlns:cx3="http://schemas.microsoft.com/office/drawing/2016/5/9/chartex" xmlns:cx4="http://schemas.microsoft.com/office/drawing/2016/5/10/chartex" xmlns:cx5="http://schemas.microsoft.com/office/drawing/2016/5/11/chartex" xmlns:cx6="http://schemas.microsoft.com/office/drawing/2016/5/12/chartex" xmlns:cx7="http://schemas.microsoft.com/office/drawing/2016/5/13/chartex" xmlns:cx8="http://schemas.microsoft.com/office/drawing/2016/5/14/chartex" xmlns:mc="http://schemas.openxmlformats.org/markup-compatibility/2006" xmlns:aink="http://schemas.microsoft.com/office/drawing/2016/ink" xmlns:am3d="http://schemas.microsoft.com/office/drawing/2017/model3d" xmlns:o="urn:schemas-microsoft-com:office:office" xmlns:r="http://schemas.openxmlformats.org/officeDocument/2006/relationships" xmlns:m="http://schemas.openxmlformats.org/officeDocument/2006/math" xmlns:v="urn:schemas-microsoft-com:vml" xmlns:wp14="http://schemas.microsoft.com/office/word/2010/wordprocessingDrawing" xmlns:wp="http://schemas.openxmlformats.org/drawingml/2006/wordprocessingDrawing" xmlns:w10="urn:schemas-microsoft-com:office:word" xmlns:w="http://schemas.openxmlformats.org/wordprocessingml/2006/main" xmlns:w14="http://schemas.microsoft.com/office/word/2010/wordml" xmlns:w15="http://schemas.microsoft.com/office/word/2012/wordml" xmlns:w16cex="http://schemas.microsoft.com/office/word/2018/wordml/cex" xmlns:w16cid="http://schemas.microsoft.com/office/word/2016/wordml/cid" xmlns:w16="http://schemas.microsoft.com/office/word/2018/wordml" xmlns:w16sdtdh="http://schemas.microsoft.com/office/word/2020/wordml/sdtdatahash" xmlns:w16se="http://schemas.microsoft.com/office/word/2015/wordml/symex" xmlns:wpg="http://schemas.microsoft.com/office/word/2010/wordprocessingGroup" xmlns:wpi="http://schemas.microsoft.com/office/word/2010/wordprocessingInk" xmlns:wne="http://schemas.microsoft.com/office/word/2006/wordml" xmlns:wps="http://schemas.microsoft.com/office/word/2010/wordprocessingShape" mc:Ignorable="w14 w15 w16se w16cid w16 w16cex w16sdtdh wp14">
+  <w:sdt>
+    <w:sdtPr>
+      <w:id w:val="1253787778"/>
+      <w:docPartObj>
+        <w:docPartGallery w:val="Page Numbers (Bottom of Page)"/>
+        <w:docPartUnique/>
+      </w:docPartObj>
+    </w:sdtPr>
+    <w:sdtEndPr>
+      <w:rPr>
+        <w:color w:val="7F7F7F" w:themeColor="background1" w:themeShade="7F"/>
+        <w:spacing w:val="60"/>
+      </w:rPr>
+    </w:sdtEndPr>
+    <w:sdtContent>
+      <w:p>
+        <w:pPr>
+          <w:pStyle w:val="Footer"/>
+          <w:pBdr>
+            <w:top w:val="single" w:sz="4" w:space="1" w:color="D9D9D9" w:themeColor="background1" w:themeShade="D9"/>
+          </w:pBdr>
+          <w:rPr>
+            <w:b/>
+            <w:bCs/>
+          </w:rPr>
+        </w:pPr>
+        <w:r>
+          <w:fldChar w:fldCharType="begin"/>
+        </w:r>
+        <w:r>
+          <w:instrText xml:space="preserve"> PAGE   \* MERGEFORMAT </w:instrText>
+        </w:r>
+        <w:r>
+          <w:fldChar w:fldCharType="separate"/>
+        </w:r>
+        <w:r>
+          <w:rPr>
+            <w:b/>
+            <w:bCs/>
+            <w:noProof/>
+          </w:rPr>
+          <w:t>2</w:t>
+        </w:r>
+        <w:r>
+          <w:rPr>
+            <w:b/>
+            <w:bCs/>
+            <w:noProof/>
+          </w:rPr>
+          <w:fldChar w:fldCharType="end"/>
+        </w:r>
+        <w:r>
+          <w:rPr>
+            <w:b/>
+            <w:bCs/>
+          </w:rPr>
+          <w:t xml:space="preserve"> | </w:t>
+        </w:r>
+        <w:r>
+          <w:rPr>
+            <w:color w:val="7F7F7F" w:themeColor="background1" w:themeShade="7F"/>
+            <w:spacing w:val="60"/>
+          </w:rPr>
+          <w:t>Page</w:t>
+        </w:r>
+        <w:r>
+          <w:rPr>
+            <w:color w:val="7F7F7F" w:themeColor="background1" w:themeShade="7F"/>
+            <w:spacing w:val="60"/>
+          </w:rPr>
+          <w:tab/>
+        </w:r>
+        <w:r>
+          <w:rPr>
+            <w:color w:val="7F7F7F" w:themeColor="background1" w:themeShade="7F"/>
+            <w:spacing w:val="60"/>
+          </w:rPr>
+          <w:tab/>
+        </w:r>
+        <w:r>
+          <w:rPr>
+            <w:color w:val="7F7F7F" w:themeColor="background1" w:themeShade="7F"/>
+            <w:spacing w:val="60"/>
+          </w:rPr>
+          <w:t>EUSL/TC/IS/2019/COM/24</w:t>
+        </w:r>
+      </w:p>
+    </w:sdtContent>
+  </w:sdt>
+  <w:p>
+    <w:pPr>
+      <w:pStyle w:val="Footer"/>
+    </w:pPr>
+  </w:p>
+</w:ftr>
+</file>
+
+<file path=word/footnotes.xml><?xml version="1.0" encoding="utf-8"?>
+<w:footnotes xmlns:wpc="http://schemas.microsoft.com/office/word/2010/wordprocessingCanvas" xmlns:cx="http://schemas.microsoft.com/office/drawing/2014/chartex" xmlns:cx1="http://schemas.microsoft.com/office/drawing/2015/9/8/chartex" xmlns:cx2="http://schemas.microsoft.com/office/drawing/2015/10/21/chartex" xmlns:cx3="http://schemas.microsoft.com/office/drawing/2016/5/9/chartex" xmlns:cx4="http://schemas.microsoft.com/office/drawing/2016/5/10/chartex" xmlns:cx5="http://schemas.microsoft.com/office/drawing/2016/5/11/chartex" xmlns:cx6="http://schemas.microsoft.com/office/drawing/2016/5/12/chartex" xmlns:cx7="http://schemas.microsoft.com/office/drawing/2016/5/13/chartex" xmlns:cx8="http://schemas.microsoft.com/office/drawing/2016/5/14/chartex" xmlns:mc="http://schemas.openxmlformats.org/markup-compatibility/2006" xmlns:aink="http://schemas.microsoft.com/office/drawing/2016/ink" xmlns:am3d="http://schemas.microsoft.com/office/drawing/2017/model3d" xmlns:o="urn:schemas-microsoft-com:office:office" xmlns:r="http://schemas.openxmlformats.org/officeDocument/2006/relationships" xmlns:m="http://schemas.openxmlformats.org/officeDocument/2006/math" xmlns:v="urn:schemas-microsoft-com:vml" xmlns:wp14="http://schemas.microsoft.com/office/word/2010/wordprocessingDrawing" xmlns:wp="http://schemas.openxmlformats.org/drawingml/2006/wordprocessingDrawing" xmlns:w10="urn:schemas-microsoft-com:office:word" xmlns:w="http://schemas.openxmlformats.org/wordprocessingml/2006/main" xmlns:w14="http://schemas.microsoft.com/office/word/2010/wordml" xmlns:w15="http://schemas.microsoft.com/office/word/2012/wordml" xmlns:w16cex="http://schemas.microsoft.com/office/word/2018/wordml/cex" xmlns:w16cid="http://schemas.microsoft.com/office/word/2016/wordml/cid" xmlns:w16="http://schemas.microsoft.com/office/word/2018/wordml" xmlns:w16sdtdh="http://schemas.microsoft.com/office/word/2020/wordml/sdtdatahash" xmlns:w16se="http://schemas.microsoft.com/office/word/2015/wordml/symex" xmlns:wpg="http://schemas.microsoft.com/office/word/2010/wordprocessingGroup" xmlns:wpi="http://schemas.microsoft.com/office/word/2010/wordprocessingInk" xmlns:wne="http://schemas.microsoft.com/office/word/2006/wordml" xmlns:wps="http://schemas.microsoft.com/office/word/2010/wordprocessingShape" mc:Ignorable="w14 w15 w16se w16cid w16 w16cex w16sdtdh wp14">
+  <w:footnote w:type="separator" w:id="-1">
+    <w:p>
+      <w:pPr>
+        <w:spacing w:after="0" w:line="240" w:lineRule="auto"/>
+      </w:pPr>
+      <w:r>
+        <w:separator/>
+      </w:r>
+    </w:p>
+  </w:footnote>
+  <w:footnote w:type="continuationSeparator" w:id="0">
+    <w:p>
+      <w:pPr>
+        <w:spacing w:after="0" w:line="240" w:lineRule="auto"/>
+      </w:pPr>
+      <w:r>
+        <w:continuationSeparator/>
+      </w:r>
+    </w:p>
+  </w:footnote>
+</w:footnotes>
 </file>
 
 <file path=word/styles.xml><?xml version="1.0" encoding="utf-8"?>
@@ -412,6 +674,46 @@
     <w:name w:val="Normal"/>
     <w:qFormat/>
   </w:style>
+  <w:style w:type="paragraph" w:styleId="Heading1">
+    <w:name w:val="heading 1"/>
+    <w:basedOn w:val="Normal"/>
+    <w:next w:val="Normal"/>
+    <w:link w:val="Heading1Char"/>
+    <w:uiPriority w:val="9"/>
+    <w:qFormat/>
+    <w:rsid w:val="00A966E0"/>
+    <w:pPr>
+      <w:keepNext/>
+      <w:keepLines/>
+      <w:spacing w:before="240" w:after="0"/>
+      <w:outlineLvl w:val="0"/>
+    </w:pPr>
+    <w:rPr>
+      <w:rFonts w:asciiTheme="majorHAnsi" w:eastAsiaTheme="majorEastAsia" w:hAnsiTheme="majorHAnsi" w:cstheme="majorBidi"/>
+      <w:color w:val="2F5496" w:themeColor="accent1" w:themeShade="BF"/>
+      <w:sz w:val="32"/>
+      <w:szCs w:val="32"/>
+    </w:rPr>
+  </w:style>
+  <w:style w:type="paragraph" w:styleId="Heading2">
+    <w:name w:val="heading 2"/>
+    <w:basedOn w:val="Normal"/>
+    <w:link w:val="Heading2Char"/>
+    <w:uiPriority w:val="9"/>
+    <w:qFormat/>
+    <w:rsid w:val="00A966E0"/>
+    <w:pPr>
+      <w:spacing w:before="100" w:beforeAutospacing="1" w:after="100" w:afterAutospacing="1" w:line="240" w:lineRule="auto"/>
+      <w:outlineLvl w:val="1"/>
+    </w:pPr>
+    <w:rPr>
+      <w:rFonts w:ascii="Times New Roman" w:eastAsia="Times New Roman" w:hAnsi="Times New Roman" w:cs="Times New Roman"/>
+      <w:b/>
+      <w:bCs/>
+      <w:sz w:val="36"/>
+      <w:szCs w:val="36"/>
+    </w:rPr>
+  </w:style>
   <w:style w:type="character" w:default="1" w:styleId="DefaultParagraphFont">
     <w:name w:val="Default Paragraph Font"/>
     <w:uiPriority w:val="1"/>
@@ -438,6 +740,77 @@
     <w:uiPriority w:val="99"/>
     <w:semiHidden/>
     <w:unhideWhenUsed/>
+  </w:style>
+  <w:style w:type="paragraph" w:styleId="Header">
+    <w:name w:val="header"/>
+    <w:basedOn w:val="Normal"/>
+    <w:link w:val="HeaderChar"/>
+    <w:uiPriority w:val="99"/>
+    <w:unhideWhenUsed/>
+    <w:rsid w:val="00A966E0"/>
+    <w:pPr>
+      <w:tabs>
+        <w:tab w:val="center" w:pos="4680"/>
+        <w:tab w:val="right" w:pos="9360"/>
+      </w:tabs>
+      <w:spacing w:after="0" w:line="240" w:lineRule="auto"/>
+    </w:pPr>
+  </w:style>
+  <w:style w:type="character" w:customStyle="1" w:styleId="HeaderChar">
+    <w:name w:val="Header Char"/>
+    <w:basedOn w:val="DefaultParagraphFont"/>
+    <w:link w:val="Header"/>
+    <w:uiPriority w:val="99"/>
+    <w:rsid w:val="00A966E0"/>
+  </w:style>
+  <w:style w:type="paragraph" w:styleId="Footer">
+    <w:name w:val="footer"/>
+    <w:basedOn w:val="Normal"/>
+    <w:link w:val="FooterChar"/>
+    <w:uiPriority w:val="99"/>
+    <w:unhideWhenUsed/>
+    <w:rsid w:val="00A966E0"/>
+    <w:pPr>
+      <w:tabs>
+        <w:tab w:val="center" w:pos="4680"/>
+        <w:tab w:val="right" w:pos="9360"/>
+      </w:tabs>
+      <w:spacing w:after="0" w:line="240" w:lineRule="auto"/>
+    </w:pPr>
+  </w:style>
+  <w:style w:type="character" w:customStyle="1" w:styleId="FooterChar">
+    <w:name w:val="Footer Char"/>
+    <w:basedOn w:val="DefaultParagraphFont"/>
+    <w:link w:val="Footer"/>
+    <w:uiPriority w:val="99"/>
+    <w:rsid w:val="00A966E0"/>
+  </w:style>
+  <w:style w:type="character" w:customStyle="1" w:styleId="Heading2Char">
+    <w:name w:val="Heading 2 Char"/>
+    <w:basedOn w:val="DefaultParagraphFont"/>
+    <w:link w:val="Heading2"/>
+    <w:uiPriority w:val="9"/>
+    <w:rsid w:val="00A966E0"/>
+    <w:rPr>
+      <w:rFonts w:ascii="Times New Roman" w:eastAsia="Times New Roman" w:hAnsi="Times New Roman" w:cs="Times New Roman"/>
+      <w:b/>
+      <w:bCs/>
+      <w:sz w:val="36"/>
+      <w:szCs w:val="36"/>
+    </w:rPr>
+  </w:style>
+  <w:style w:type="character" w:customStyle="1" w:styleId="Heading1Char">
+    <w:name w:val="Heading 1 Char"/>
+    <w:basedOn w:val="DefaultParagraphFont"/>
+    <w:link w:val="Heading1"/>
+    <w:uiPriority w:val="9"/>
+    <w:rsid w:val="00A966E0"/>
+    <w:rPr>
+      <w:rFonts w:asciiTheme="majorHAnsi" w:eastAsiaTheme="majorEastAsia" w:hAnsiTheme="majorHAnsi" w:cstheme="majorBidi"/>
+      <w:color w:val="2F5496" w:themeColor="accent1" w:themeShade="BF"/>
+      <w:sz w:val="32"/>
+      <w:szCs w:val="32"/>
+    </w:rPr>
   </w:style>
 </w:styles>
 </file>

--- a/Answer.docx
+++ b/Answer.docx
@@ -97,7 +97,183 @@
         <w:t>ICA-02</w:t>
       </w:r>
     </w:p>
-    <w:p/>
+    <w:p>
+      <w:pPr>
+        <w:pStyle w:val="ListParagraph"/>
+        <w:numPr>
+          <w:ilvl w:val="0"/>
+          <w:numId w:val="1"/>
+        </w:numPr>
+      </w:pPr>
+      <w:r>
+        <w:lastRenderedPageBreak/>
+        <w:t xml:space="preserve">First, </w:t>
+      </w:r>
+      <w:r>
+        <w:t xml:space="preserve">in </w:t>
+      </w:r>
+      <w:r>
+        <w:t xml:space="preserve">the </w:t>
+      </w:r>
+      <w:proofErr w:type="gramStart"/>
+      <w:r>
+        <w:rPr>
+          <w:b/>
+          <w:bCs/>
+          <w:i/>
+          <w:iCs/>
+        </w:rPr>
+        <w:t>main(</w:t>
+      </w:r>
+      <w:proofErr w:type="gramEnd"/>
+      <w:r>
+        <w:rPr>
+          <w:b/>
+          <w:bCs/>
+          <w:i/>
+          <w:iCs/>
+        </w:rPr>
+        <w:t>)</w:t>
+      </w:r>
+      <w:r>
+        <w:t xml:space="preserve"> method</w:t>
+      </w:r>
+      <w:r>
+        <w:t xml:space="preserve"> – there is an expression written and assigned to a String variable called </w:t>
+      </w:r>
+      <w:r>
+        <w:rPr>
+          <w:b/>
+          <w:bCs/>
+          <w:i/>
+          <w:iCs/>
+        </w:rPr>
+        <w:t>expr</w:t>
+      </w:r>
+      <w:r>
+        <w:t>. [</w:t>
+      </w:r>
+      <w:proofErr w:type="gramStart"/>
+      <w:r>
+        <w:t>Line ]</w:t>
+      </w:r>
+      <w:proofErr w:type="gramEnd"/>
+    </w:p>
+    <w:p>
+      <w:pPr>
+        <w:pStyle w:val="ListParagraph"/>
+        <w:numPr>
+          <w:ilvl w:val="0"/>
+          <w:numId w:val="1"/>
+        </w:numPr>
+      </w:pPr>
+      <w:r>
+        <w:t xml:space="preserve">Then the length of that String is assigned into an integer (int) variable called </w:t>
+      </w:r>
+      <w:proofErr w:type="spellStart"/>
+      <w:r>
+        <w:rPr>
+          <w:b/>
+          <w:bCs/>
+          <w:i/>
+          <w:iCs/>
+        </w:rPr>
+        <w:t>len</w:t>
+      </w:r>
+      <w:proofErr w:type="spellEnd"/>
+      <w:r>
+        <w:t xml:space="preserve">, by calling the </w:t>
+      </w:r>
+      <w:proofErr w:type="gramStart"/>
+      <w:r>
+        <w:t>length(</w:t>
+      </w:r>
+      <w:proofErr w:type="gramEnd"/>
+      <w:r>
+        <w:t xml:space="preserve">) method on the String. </w:t>
+      </w:r>
+    </w:p>
+    <w:p>
+      <w:pPr>
+        <w:pStyle w:val="ListParagraph"/>
+        <w:numPr>
+          <w:ilvl w:val="0"/>
+          <w:numId w:val="1"/>
+        </w:numPr>
+      </w:pPr>
+      <w:r>
+        <w:t xml:space="preserve">Then there’s an if statement that calls the </w:t>
+      </w:r>
+      <w:proofErr w:type="spellStart"/>
+      <w:proofErr w:type="gramStart"/>
+      <w:r>
+        <w:rPr>
+          <w:b/>
+          <w:bCs/>
+          <w:i/>
+          <w:iCs/>
+        </w:rPr>
+        <w:t>isBalanced</w:t>
+      </w:r>
+      <w:proofErr w:type="spellEnd"/>
+      <w:r>
+        <w:rPr>
+          <w:b/>
+          <w:bCs/>
+          <w:i/>
+          <w:iCs/>
+        </w:rPr>
+        <w:t>(</w:t>
+      </w:r>
+      <w:proofErr w:type="gramEnd"/>
+      <w:r>
+        <w:rPr>
+          <w:b/>
+          <w:bCs/>
+          <w:i/>
+          <w:iCs/>
+        </w:rPr>
+        <w:t>)</w:t>
+      </w:r>
+      <w:r>
+        <w:t xml:space="preserve"> method with parameters </w:t>
+      </w:r>
+      <w:r>
+        <w:rPr>
+          <w:b/>
+          <w:bCs/>
+          <w:i/>
+          <w:iCs/>
+        </w:rPr>
+        <w:t>expr</w:t>
+      </w:r>
+      <w:r>
+        <w:t xml:space="preserve"> and </w:t>
+      </w:r>
+      <w:proofErr w:type="spellStart"/>
+      <w:r>
+        <w:rPr>
+          <w:b/>
+          <w:bCs/>
+          <w:i/>
+          <w:iCs/>
+        </w:rPr>
+        <w:t>len</w:t>
+      </w:r>
+      <w:proofErr w:type="spellEnd"/>
+      <w:r>
+        <w:t xml:space="preserve">. </w:t>
+      </w:r>
+    </w:p>
+    <w:p>
+      <w:pPr>
+        <w:pStyle w:val="ListParagraph"/>
+        <w:numPr>
+          <w:ilvl w:val="0"/>
+          <w:numId w:val="1"/>
+        </w:numPr>
+      </w:pPr>
+    </w:p>
     <w:p/>
     <w:p/>
     <w:p/>
@@ -116,7 +292,7 @@
     <w:p/>
     <w:p/>
     <w:sectPr>
-      <w:footerReference w:type="default" r:id="rId6"/>
+      <w:footerReference w:type="default" r:id="rId7"/>
       <w:pgSz w:w="12240" w:h="15840"/>
       <w:pgMar w:top="1440" w:right="1440" w:bottom="1440" w:left="1440" w:header="144" w:footer="144" w:gutter="0"/>
       <w:cols w:space="720"/>
@@ -273,6 +449,103 @@
     </w:p>
   </w:footnote>
 </w:footnotes>
+</file>
+
+<file path=word/numbering.xml><?xml version="1.0" encoding="utf-8"?>
+<w:numbering xmlns:wpc="http://schemas.microsoft.com/office/word/2010/wordprocessingCanvas" xmlns:cx="http://schemas.microsoft.com/office/drawing/2014/chartex" xmlns:cx1="http://schemas.microsoft.com/office/drawing/2015/9/8/chartex" xmlns:cx2="http://schemas.microsoft.com/office/drawing/2015/10/21/chartex" xmlns:cx3="http://schemas.microsoft.com/office/drawing/2016/5/9/chartex" xmlns:cx4="http://schemas.microsoft.com/office/drawing/2016/5/10/chartex" xmlns:cx5="http://schemas.microsoft.com/office/drawing/2016/5/11/chartex" xmlns:cx6="http://schemas.microsoft.com/office/drawing/2016/5/12/chartex" xmlns:cx7="http://schemas.microsoft.com/office/drawing/2016/5/13/chartex" xmlns:cx8="http://schemas.microsoft.com/office/drawing/2016/5/14/chartex" xmlns:mc="http://schemas.openxmlformats.org/markup-compatibility/2006" xmlns:aink="http://schemas.microsoft.com/office/drawing/2016/ink" xmlns:am3d="http://schemas.microsoft.com/office/drawing/2017/model3d" xmlns:o="urn:schemas-microsoft-com:office:office" xmlns:r="http://schemas.openxmlformats.org/officeDocument/2006/relationships" xmlns:m="http://schemas.openxmlformats.org/officeDocument/2006/math" xmlns:v="urn:schemas-microsoft-com:vml" xmlns:wp14="http://schemas.microsoft.com/office/word/2010/wordprocessingDrawing" xmlns:wp="http://schemas.openxmlformats.org/drawingml/2006/wordprocessingDrawing" xmlns:w10="urn:schemas-microsoft-com:office:word" xmlns:w="http://schemas.openxmlformats.org/wordprocessingml/2006/main" xmlns:w14="http://schemas.microsoft.com/office/word/2010/wordml" xmlns:w15="http://schemas.microsoft.com/office/word/2012/wordml" xmlns:w16cex="http://schemas.microsoft.com/office/word/2018/wordml/cex" xmlns:w16cid="http://schemas.microsoft.com/office/word/2016/wordml/cid" xmlns:w16="http://schemas.microsoft.com/office/word/2018/wordml" xmlns:w16sdtdh="http://schemas.microsoft.com/office/word/2020/wordml/sdtdatahash" xmlns:w16se="http://schemas.microsoft.com/office/word/2015/wordml/symex" xmlns:wpg="http://schemas.microsoft.com/office/word/2010/wordprocessingGroup" xmlns:wpi="http://schemas.microsoft.com/office/word/2010/wordprocessingInk" xmlns:wne="http://schemas.microsoft.com/office/word/2006/wordml" xmlns:wps="http://schemas.microsoft.com/office/word/2010/wordprocessingShape" mc:Ignorable="w14 w15 w16se w16cid w16 w16cex w16sdtdh wp14">
+  <w:abstractNum w:abstractNumId="0" w15:restartNumberingAfterBreak="0">
+    <w:nsid w:val="716D305E"/>
+    <w:multiLevelType w:val="hybridMultilevel"/>
+    <w:tmpl w:val="9D8A3DD6"/>
+    <w:lvl w:ilvl="0" w:tplc="0409000F">
+      <w:start w:val="1"/>
+      <w:numFmt w:val="decimal"/>
+      <w:lvlText w:val="%1."/>
+      <w:lvlJc w:val="left"/>
+      <w:pPr>
+        <w:ind w:left="720" w:hanging="360"/>
+      </w:pPr>
+      <w:rPr>
+        <w:rFonts w:hint="default"/>
+      </w:rPr>
+    </w:lvl>
+    <w:lvl w:ilvl="1" w:tplc="04090019" w:tentative="1">
+      <w:start w:val="1"/>
+      <w:numFmt w:val="lowerLetter"/>
+      <w:lvlText w:val="%2."/>
+      <w:lvlJc w:val="left"/>
+      <w:pPr>
+        <w:ind w:left="1440" w:hanging="360"/>
+      </w:pPr>
+    </w:lvl>
+    <w:lvl w:ilvl="2" w:tplc="0409001B" w:tentative="1">
+      <w:start w:val="1"/>
+      <w:numFmt w:val="lowerRoman"/>
+      <w:lvlText w:val="%3."/>
+      <w:lvlJc w:val="right"/>
+      <w:pPr>
+        <w:ind w:left="2160" w:hanging="180"/>
+      </w:pPr>
+    </w:lvl>
+    <w:lvl w:ilvl="3" w:tplc="0409000F" w:tentative="1">
+      <w:start w:val="1"/>
+      <w:numFmt w:val="decimal"/>
+      <w:lvlText w:val="%4."/>
+      <w:lvlJc w:val="left"/>
+      <w:pPr>
+        <w:ind w:left="2880" w:hanging="360"/>
+      </w:pPr>
+    </w:lvl>
+    <w:lvl w:ilvl="4" w:tplc="04090019" w:tentative="1">
+      <w:start w:val="1"/>
+      <w:numFmt w:val="lowerLetter"/>
+      <w:lvlText w:val="%5."/>
+      <w:lvlJc w:val="left"/>
+      <w:pPr>
+        <w:ind w:left="3600" w:hanging="360"/>
+      </w:pPr>
+    </w:lvl>
+    <w:lvl w:ilvl="5" w:tplc="0409001B" w:tentative="1">
+      <w:start w:val="1"/>
+      <w:numFmt w:val="lowerRoman"/>
+      <w:lvlText w:val="%6."/>
+      <w:lvlJc w:val="right"/>
+      <w:pPr>
+        <w:ind w:left="4320" w:hanging="180"/>
+      </w:pPr>
+    </w:lvl>
+    <w:lvl w:ilvl="6" w:tplc="0409000F" w:tentative="1">
+      <w:start w:val="1"/>
+      <w:numFmt w:val="decimal"/>
+      <w:lvlText w:val="%7."/>
+      <w:lvlJc w:val="left"/>
+      <w:pPr>
+        <w:ind w:left="5040" w:hanging="360"/>
+      </w:pPr>
+    </w:lvl>
+    <w:lvl w:ilvl="7" w:tplc="04090019" w:tentative="1">
+      <w:start w:val="1"/>
+      <w:numFmt w:val="lowerLetter"/>
+      <w:lvlText w:val="%8."/>
+      <w:lvlJc w:val="left"/>
+      <w:pPr>
+        <w:ind w:left="5760" w:hanging="360"/>
+      </w:pPr>
+    </w:lvl>
+    <w:lvl w:ilvl="8" w:tplc="0409001B" w:tentative="1">
+      <w:start w:val="1"/>
+      <w:numFmt w:val="lowerRoman"/>
+      <w:lvlText w:val="%9."/>
+      <w:lvlJc w:val="right"/>
+      <w:pPr>
+        <w:ind w:left="6480" w:hanging="180"/>
+      </w:pPr>
+    </w:lvl>
+  </w:abstractNum>
+  <w:num w:numId="1">
+    <w:abstractNumId w:val="0"/>
+  </w:num>
+</w:numbering>
 </file>
 
 <file path=word/styles.xml><?xml version="1.0" encoding="utf-8"?>
@@ -812,6 +1085,17 @@
       <w:szCs w:val="32"/>
     </w:rPr>
   </w:style>
+  <w:style w:type="paragraph" w:styleId="ListParagraph">
+    <w:name w:val="List Paragraph"/>
+    <w:basedOn w:val="Normal"/>
+    <w:uiPriority w:val="34"/>
+    <w:qFormat/>
+    <w:rsid w:val="007D539B"/>
+    <w:pPr>
+      <w:ind w:left="720"/>
+      <w:contextualSpacing/>
+    </w:pPr>
+  </w:style>
 </w:styles>
 </file>
 

--- a/Answer.docx
+++ b/Answer.docx
@@ -107,57 +107,140 @@
       </w:pPr>
       <w:r>
         <w:lastRenderedPageBreak/>
-        <w:t xml:space="preserve">First, </w:t>
-      </w:r>
-      <w:r>
-        <w:t xml:space="preserve">in </w:t>
-      </w:r>
-      <w:r>
-        <w:t xml:space="preserve">the </w:t>
-      </w:r>
-      <w:proofErr w:type="gramStart"/>
-      <w:r>
-        <w:rPr>
-          <w:b/>
-          <w:bCs/>
-          <w:i/>
-          <w:iCs/>
-        </w:rPr>
-        <w:t>main(</w:t>
-      </w:r>
-      <w:proofErr w:type="gramEnd"/>
-      <w:r>
-        <w:rPr>
-          <w:b/>
-          <w:bCs/>
-          <w:i/>
-          <w:iCs/>
-        </w:rPr>
-        <w:t>)</w:t>
-      </w:r>
-      <w:r>
-        <w:t xml:space="preserve"> method</w:t>
-      </w:r>
-      <w:r>
-        <w:t xml:space="preserve"> – there is an expression written and assigned to a String variable called </w:t>
-      </w:r>
-      <w:r>
-        <w:rPr>
-          <w:b/>
-          <w:bCs/>
-          <w:i/>
-          <w:iCs/>
-        </w:rPr>
-        <w:t>expr</w:t>
-      </w:r>
-      <w:r>
-        <w:t>. [</w:t>
-      </w:r>
-      <w:proofErr w:type="gramStart"/>
-      <w:r>
-        <w:t>Line ]</w:t>
-      </w:r>
-      <w:proofErr w:type="gramEnd"/>
+        <w:t xml:space="preserve">On top, we can see three declarations and initializations of some variables. </w:t>
+      </w:r>
+    </w:p>
+    <w:p>
+      <w:pPr>
+        <w:pStyle w:val="ListParagraph"/>
+        <w:numPr>
+          <w:ilvl w:val="1"/>
+          <w:numId w:val="1"/>
+        </w:numPr>
+      </w:pPr>
+      <w:r>
+        <w:t xml:space="preserve">[Line </w:t>
+      </w:r>
+      <w:r>
+        <w:t>3</w:t>
+      </w:r>
+      <w:r>
+        <w:t>]</w:t>
+      </w:r>
+      <w:r>
+        <w:t xml:space="preserve">: </w:t>
+      </w:r>
+      <w:r>
+        <w:t xml:space="preserve">There is an integer variable named </w:t>
+      </w:r>
+      <w:r>
+        <w:rPr>
+          <w:b/>
+          <w:bCs/>
+          <w:i/>
+          <w:iCs/>
+        </w:rPr>
+        <w:t>top</w:t>
+      </w:r>
+      <w:r>
+        <w:t xml:space="preserve">, that’s been initialized to -1. </w:t>
+      </w:r>
+    </w:p>
+    <w:p>
+      <w:pPr>
+        <w:pStyle w:val="ListParagraph"/>
+        <w:numPr>
+          <w:ilvl w:val="1"/>
+          <w:numId w:val="1"/>
+        </w:numPr>
+      </w:pPr>
+      <w:r>
+        <w:t xml:space="preserve">[Line </w:t>
+      </w:r>
+      <w:r>
+        <w:t>4</w:t>
+      </w:r>
+      <w:r>
+        <w:t xml:space="preserve">]: </w:t>
+      </w:r>
+      <w:r>
+        <w:t xml:space="preserve">And there’s another integer variable called </w:t>
+      </w:r>
+      <w:r>
+        <w:rPr>
+          <w:b/>
+          <w:bCs/>
+          <w:i/>
+          <w:iCs/>
+        </w:rPr>
+        <w:t>limit</w:t>
+      </w:r>
+      <w:r>
+        <w:t xml:space="preserve">, that’s been initialized to 1000. </w:t>
+      </w:r>
+    </w:p>
+    <w:p>
+      <w:pPr>
+        <w:pStyle w:val="ListParagraph"/>
+        <w:numPr>
+          <w:ilvl w:val="1"/>
+          <w:numId w:val="1"/>
+        </w:numPr>
+      </w:pPr>
+      <w:r>
+        <w:t xml:space="preserve">[Line </w:t>
+      </w:r>
+      <w:r>
+        <w:t>5</w:t>
+      </w:r>
+      <w:r>
+        <w:t xml:space="preserve">]: </w:t>
+      </w:r>
+      <w:r>
+        <w:t>And the third, there’s an array of characters (</w:t>
+      </w:r>
+      <w:r>
+        <w:rPr>
+          <w:b/>
+          <w:bCs/>
+        </w:rPr>
+        <w:t>char</w:t>
+      </w:r>
+      <w:r>
+        <w:t xml:space="preserve">) named </w:t>
+      </w:r>
+      <w:proofErr w:type="spellStart"/>
+      <w:r>
+        <w:rPr>
+          <w:b/>
+          <w:bCs/>
+          <w:i/>
+          <w:iCs/>
+        </w:rPr>
+        <w:t>myStack</w:t>
+      </w:r>
+      <w:proofErr w:type="spellEnd"/>
+      <w:r>
+        <w:t xml:space="preserve"> and it is initialized with a new instance of a character array with the size of the value of </w:t>
+      </w:r>
+      <w:r>
+        <w:rPr>
+          <w:b/>
+          <w:bCs/>
+          <w:i/>
+          <w:iCs/>
+        </w:rPr>
+        <w:t>limit</w:t>
+      </w:r>
+      <w:r>
+        <w:t xml:space="preserve"> – in this case 1000. So essentially, it is a character array that has the size of 1000.</w:t>
+      </w:r>
+    </w:p>
+    <w:p>
+      <w:pPr>
+        <w:pStyle w:val="ListParagraph"/>
+        <w:ind w:left="1440"/>
+      </w:pPr>
     </w:p>
     <w:p>
       <w:pPr>
@@ -168,29 +251,60 @@
         </w:numPr>
       </w:pPr>
       <w:r>
-        <w:t xml:space="preserve">Then the length of that String is assigned into an integer (int) variable called </w:t>
-      </w:r>
-      <w:proofErr w:type="spellStart"/>
-      <w:r>
-        <w:rPr>
-          <w:b/>
-          <w:bCs/>
-          <w:i/>
-          <w:iCs/>
-        </w:rPr>
-        <w:t>len</w:t>
-      </w:r>
-      <w:proofErr w:type="spellEnd"/>
-      <w:r>
-        <w:t xml:space="preserve">, by calling the </w:t>
+        <w:t xml:space="preserve">[Line </w:t>
+      </w:r>
+      <w:r>
+        <w:t>71</w:t>
+      </w:r>
+      <w:r>
+        <w:t xml:space="preserve">]: </w:t>
+      </w:r>
+      <w:r>
+        <w:t xml:space="preserve">First, </w:t>
+      </w:r>
+      <w:r>
+        <w:t xml:space="preserve">in </w:t>
+      </w:r>
+      <w:r>
+        <w:t xml:space="preserve">the </w:t>
       </w:r>
       <w:proofErr w:type="gramStart"/>
       <w:r>
-        <w:t>length(</w:t>
+        <w:rPr>
+          <w:b/>
+          <w:bCs/>
+          <w:i/>
+          <w:iCs/>
+        </w:rPr>
+        <w:t>main(</w:t>
       </w:r>
       <w:proofErr w:type="gramEnd"/>
       <w:r>
-        <w:t xml:space="preserve">) method on the String. </w:t>
+        <w:rPr>
+          <w:b/>
+          <w:bCs/>
+          <w:i/>
+          <w:iCs/>
+        </w:rPr>
+        <w:t>)</w:t>
+      </w:r>
+      <w:r>
+        <w:t xml:space="preserve"> method</w:t>
+      </w:r>
+      <w:r>
+        <w:t xml:space="preserve"> – there is an expression written and assigned to a String variable called </w:t>
+      </w:r>
+      <w:r>
+        <w:rPr>
+          <w:b/>
+          <w:bCs/>
+          <w:i/>
+          <w:iCs/>
+        </w:rPr>
+        <w:t>expr</w:t>
+      </w:r>
+      <w:r>
+        <w:t xml:space="preserve">. </w:t>
       </w:r>
     </w:p>
     <w:p>
@@ -202,9 +316,31 @@
         </w:numPr>
       </w:pPr>
       <w:r>
-        <w:t xml:space="preserve">Then there’s an if statement that calls the </w:t>
+        <w:t xml:space="preserve">[Line </w:t>
+      </w:r>
+      <w:r>
+        <w:t>72</w:t>
+      </w:r>
+      <w:r>
+        <w:t xml:space="preserve">]: </w:t>
+      </w:r>
+      <w:r>
+        <w:t xml:space="preserve">Then the length of that String is assigned into an integer (int) variable called </w:t>
       </w:r>
       <w:proofErr w:type="spellStart"/>
+      <w:r>
+        <w:rPr>
+          <w:b/>
+          <w:bCs/>
+          <w:i/>
+          <w:iCs/>
+        </w:rPr>
+        <w:t>len</w:t>
+      </w:r>
+      <w:proofErr w:type="spellEnd"/>
+      <w:r>
+        <w:t xml:space="preserve">, by calling the </w:t>
+      </w:r>
       <w:proofErr w:type="gramStart"/>
       <w:r>
         <w:rPr>
@@ -213,56 +349,49 @@
           <w:i/>
           <w:iCs/>
         </w:rPr>
-        <w:t>isBalanced</w:t>
+        <w:t>length(</w:t>
+      </w:r>
+      <w:proofErr w:type="gramEnd"/>
+      <w:r>
+        <w:rPr>
+          <w:b/>
+          <w:bCs/>
+          <w:i/>
+          <w:iCs/>
+        </w:rPr>
+        <w:t>)</w:t>
+      </w:r>
+      <w:r>
+        <w:t xml:space="preserve"> method on the String. </w:t>
+      </w:r>
+      <w:r>
+        <w:t xml:space="preserve">In this code, the length of the </w:t>
+      </w:r>
+      <w:r>
+        <w:rPr>
+          <w:b/>
+          <w:bCs/>
+          <w:i/>
+          <w:iCs/>
+        </w:rPr>
+        <w:t>expr</w:t>
+      </w:r>
+      <w:r>
+        <w:t xml:space="preserve"> string is 16. So, </w:t>
+      </w:r>
+      <w:proofErr w:type="spellStart"/>
+      <w:r>
+        <w:rPr>
+          <w:b/>
+          <w:bCs/>
+          <w:i/>
+          <w:iCs/>
+        </w:rPr>
+        <w:t>len</w:t>
       </w:r>
       <w:proofErr w:type="spellEnd"/>
       <w:r>
-        <w:rPr>
-          <w:b/>
-          <w:bCs/>
-          <w:i/>
-          <w:iCs/>
-        </w:rPr>
-        <w:t>(</w:t>
-      </w:r>
-      <w:proofErr w:type="gramEnd"/>
-      <w:r>
-        <w:rPr>
-          <w:b/>
-          <w:bCs/>
-          <w:i/>
-          <w:iCs/>
-        </w:rPr>
-        <w:t>)</w:t>
-      </w:r>
-      <w:r>
-        <w:t xml:space="preserve"> method with parameters </w:t>
-      </w:r>
-      <w:r>
-        <w:rPr>
-          <w:b/>
-          <w:bCs/>
-          <w:i/>
-          <w:iCs/>
-        </w:rPr>
-        <w:t>expr</w:t>
-      </w:r>
-      <w:r>
-        <w:t xml:space="preserve"> and </w:t>
-      </w:r>
-      <w:proofErr w:type="spellStart"/>
-      <w:r>
-        <w:rPr>
-          <w:b/>
-          <w:bCs/>
-          <w:i/>
-          <w:iCs/>
-        </w:rPr>
-        <w:t>len</w:t>
-      </w:r>
-      <w:proofErr w:type="spellEnd"/>
-      <w:r>
-        <w:t xml:space="preserve">. </w:t>
+        <w:t xml:space="preserve"> integer is initialized to 16.</w:t>
       </w:r>
     </w:p>
     <w:p>
@@ -273,19 +402,2424 @@
           <w:numId w:val="1"/>
         </w:numPr>
       </w:pPr>
-    </w:p>
-    <w:p/>
-    <w:p/>
-    <w:p/>
-    <w:p/>
-    <w:p/>
-    <w:p/>
-    <w:p/>
-    <w:p/>
-    <w:p/>
-    <w:p/>
-    <w:p/>
-    <w:p/>
+      <w:r>
+        <w:t xml:space="preserve">[Line </w:t>
+      </w:r>
+      <w:r>
+        <w:t>74</w:t>
+      </w:r>
+      <w:r>
+        <w:t xml:space="preserve">]: </w:t>
+      </w:r>
+      <w:r>
+        <w:t xml:space="preserve">Then there’s an if statement that calls the </w:t>
+      </w:r>
+      <w:proofErr w:type="spellStart"/>
+      <w:proofErr w:type="gramStart"/>
+      <w:r>
+        <w:rPr>
+          <w:b/>
+          <w:bCs/>
+          <w:i/>
+          <w:iCs/>
+        </w:rPr>
+        <w:t>isBalanced</w:t>
+      </w:r>
+      <w:proofErr w:type="spellEnd"/>
+      <w:r>
+        <w:rPr>
+          <w:b/>
+          <w:bCs/>
+          <w:i/>
+          <w:iCs/>
+        </w:rPr>
+        <w:t>(</w:t>
+      </w:r>
+      <w:proofErr w:type="gramEnd"/>
+      <w:r>
+        <w:rPr>
+          <w:b/>
+          <w:bCs/>
+          <w:i/>
+          <w:iCs/>
+        </w:rPr>
+        <w:t>)</w:t>
+      </w:r>
+      <w:r>
+        <w:t xml:space="preserve"> method with parameters </w:t>
+      </w:r>
+      <w:r>
+        <w:rPr>
+          <w:b/>
+          <w:bCs/>
+          <w:i/>
+          <w:iCs/>
+        </w:rPr>
+        <w:t>expr</w:t>
+      </w:r>
+      <w:r>
+        <w:t xml:space="preserve"> and </w:t>
+      </w:r>
+      <w:proofErr w:type="spellStart"/>
+      <w:r>
+        <w:rPr>
+          <w:b/>
+          <w:bCs/>
+          <w:i/>
+          <w:iCs/>
+        </w:rPr>
+        <w:t>len</w:t>
+      </w:r>
+      <w:proofErr w:type="spellEnd"/>
+      <w:r>
+        <w:t xml:space="preserve">. </w:t>
+      </w:r>
+    </w:p>
+    <w:p>
+      <w:pPr>
+        <w:pStyle w:val="ListParagraph"/>
+        <w:numPr>
+          <w:ilvl w:val="0"/>
+          <w:numId w:val="1"/>
+        </w:numPr>
+      </w:pPr>
+      <w:r>
+        <w:t xml:space="preserve">[Line </w:t>
+      </w:r>
+      <w:r>
+        <w:t>7</w:t>
+      </w:r>
+      <w:r>
+        <w:t xml:space="preserve">]: </w:t>
+      </w:r>
+      <w:r>
+        <w:t xml:space="preserve">That </w:t>
+      </w:r>
+      <w:r>
+        <w:t>call</w:t>
+      </w:r>
+      <w:r>
+        <w:t xml:space="preserve"> to the </w:t>
+      </w:r>
+      <w:proofErr w:type="spellStart"/>
+      <w:proofErr w:type="gramStart"/>
+      <w:r>
+        <w:rPr>
+          <w:b/>
+          <w:bCs/>
+          <w:i/>
+          <w:iCs/>
+        </w:rPr>
+        <w:t>isBalanced</w:t>
+      </w:r>
+      <w:proofErr w:type="spellEnd"/>
+      <w:r>
+        <w:rPr>
+          <w:b/>
+          <w:bCs/>
+          <w:i/>
+          <w:iCs/>
+        </w:rPr>
+        <w:t>(</w:t>
+      </w:r>
+      <w:proofErr w:type="gramEnd"/>
+      <w:r>
+        <w:rPr>
+          <w:b/>
+          <w:bCs/>
+          <w:i/>
+          <w:iCs/>
+        </w:rPr>
+        <w:t>)</w:t>
+      </w:r>
+      <w:r>
+        <w:rPr>
+          <w:b/>
+          <w:bCs/>
+          <w:i/>
+          <w:iCs/>
+        </w:rPr>
+        <w:t xml:space="preserve"> </w:t>
+      </w:r>
+      <w:r>
+        <w:t xml:space="preserve">should be evaluated before proceeding to the next line. So, the </w:t>
+      </w:r>
+      <w:proofErr w:type="spellStart"/>
+      <w:proofErr w:type="gramStart"/>
+      <w:r>
+        <w:rPr>
+          <w:b/>
+          <w:bCs/>
+          <w:i/>
+          <w:iCs/>
+        </w:rPr>
+        <w:t>isBalanced</w:t>
+      </w:r>
+      <w:proofErr w:type="spellEnd"/>
+      <w:r>
+        <w:rPr>
+          <w:b/>
+          <w:bCs/>
+          <w:i/>
+          <w:iCs/>
+        </w:rPr>
+        <w:t>(</w:t>
+      </w:r>
+      <w:proofErr w:type="gramEnd"/>
+      <w:r>
+        <w:rPr>
+          <w:b/>
+          <w:bCs/>
+          <w:i/>
+          <w:iCs/>
+        </w:rPr>
+        <w:t>)</w:t>
+      </w:r>
+      <w:r>
+        <w:rPr>
+          <w:b/>
+          <w:bCs/>
+          <w:i/>
+          <w:iCs/>
+        </w:rPr>
+        <w:t xml:space="preserve"> </w:t>
+      </w:r>
+      <w:r>
+        <w:t xml:space="preserve">method is executed with </w:t>
+      </w:r>
+      <w:r>
+        <w:rPr>
+          <w:b/>
+          <w:bCs/>
+          <w:i/>
+          <w:iCs/>
+        </w:rPr>
+        <w:t>expr</w:t>
+      </w:r>
+      <w:r>
+        <w:t xml:space="preserve"> and </w:t>
+      </w:r>
+      <w:proofErr w:type="spellStart"/>
+      <w:r>
+        <w:rPr>
+          <w:b/>
+          <w:bCs/>
+          <w:i/>
+          <w:iCs/>
+        </w:rPr>
+        <w:t>len</w:t>
+      </w:r>
+      <w:proofErr w:type="spellEnd"/>
+      <w:r>
+        <w:t>.</w:t>
+      </w:r>
+    </w:p>
+    <w:p>
+      <w:pPr>
+        <w:pStyle w:val="ListParagraph"/>
+      </w:pPr>
+    </w:p>
+    <w:p>
+      <w:pPr>
+        <w:pStyle w:val="ListParagraph"/>
+        <w:numPr>
+          <w:ilvl w:val="0"/>
+          <w:numId w:val="1"/>
+        </w:numPr>
+        <w:ind w:left="1080"/>
+      </w:pPr>
+      <w:r>
+        <w:t xml:space="preserve">[Line </w:t>
+      </w:r>
+      <w:r>
+        <w:t>9</w:t>
+      </w:r>
+      <w:r>
+        <w:t xml:space="preserve">]: </w:t>
+      </w:r>
+      <w:r>
+        <w:t xml:space="preserve">In there, first – there is an if condition that checks if the expression string is null </w:t>
+      </w:r>
+      <w:r>
+        <w:rPr>
+          <w:b/>
+          <w:bCs/>
+        </w:rPr>
+        <w:t>or</w:t>
+      </w:r>
+      <w:r>
+        <w:t xml:space="preserve"> if length of that string is odd (using</w:t>
+      </w:r>
+      <w:r>
+        <w:t xml:space="preserve"> modulo operation on </w:t>
+      </w:r>
+      <w:proofErr w:type="spellStart"/>
+      <w:r>
+        <w:rPr>
+          <w:b/>
+          <w:bCs/>
+          <w:i/>
+          <w:iCs/>
+        </w:rPr>
+        <w:t>len</w:t>
+      </w:r>
+      <w:proofErr w:type="spellEnd"/>
+      <w:r>
+        <w:t xml:space="preserve">).  </w:t>
+      </w:r>
+    </w:p>
+    <w:p>
+      <w:pPr>
+        <w:pStyle w:val="ListParagraph"/>
+        <w:ind w:left="1080"/>
+      </w:pPr>
+      <w:r>
+        <w:t xml:space="preserve">[Line </w:t>
+      </w:r>
+      <w:r>
+        <w:t>11</w:t>
+      </w:r>
+      <w:r>
+        <w:t xml:space="preserve">]: </w:t>
+      </w:r>
+      <w:r>
+        <w:t xml:space="preserve">If either of that are true, the </w:t>
+      </w:r>
+      <w:r>
+        <w:rPr>
+          <w:b/>
+          <w:bCs/>
+          <w:i/>
+          <w:iCs/>
+        </w:rPr>
+        <w:t>return</w:t>
+      </w:r>
+      <w:r>
+        <w:t xml:space="preserve"> keyword will be executed with the return value </w:t>
+      </w:r>
+      <w:r>
+        <w:rPr>
+          <w:b/>
+          <w:bCs/>
+          <w:i/>
+          <w:iCs/>
+        </w:rPr>
+        <w:t>false</w:t>
+      </w:r>
+      <w:r>
+        <w:t xml:space="preserve">. </w:t>
+      </w:r>
+    </w:p>
+    <w:p>
+      <w:pPr>
+        <w:pStyle w:val="ListParagraph"/>
+        <w:ind w:left="1080"/>
+      </w:pPr>
+      <w:r>
+        <w:t>But in this case,</w:t>
+      </w:r>
+      <w:r>
+        <w:t xml:space="preserve"> since </w:t>
+      </w:r>
+      <w:r>
+        <w:rPr>
+          <w:b/>
+          <w:bCs/>
+          <w:i/>
+          <w:iCs/>
+        </w:rPr>
+        <w:t>expr=</w:t>
+      </w:r>
+      <w:r>
+        <w:rPr>
+          <w:b/>
+          <w:bCs/>
+          <w:i/>
+          <w:iCs/>
+        </w:rPr>
+        <w:t>"{t[(</w:t>
+      </w:r>
+      <w:proofErr w:type="spellStart"/>
+      <w:r>
+        <w:rPr>
+          <w:b/>
+          <w:bCs/>
+          <w:i/>
+          <w:iCs/>
+        </w:rPr>
+        <w:t>a+</w:t>
+      </w:r>
+      <w:proofErr w:type="gramStart"/>
+      <w:r>
+        <w:rPr>
+          <w:b/>
+          <w:bCs/>
+          <w:i/>
+          <w:iCs/>
+        </w:rPr>
+        <w:t>b</w:t>
+      </w:r>
+      <w:proofErr w:type="spellEnd"/>
+      <w:r>
+        <w:rPr>
+          <w:b/>
+          <w:bCs/>
+          <w:i/>
+          <w:iCs/>
+        </w:rPr>
+        <w:t>)*</w:t>
+      </w:r>
+      <w:proofErr w:type="gramEnd"/>
+      <w:r>
+        <w:rPr>
+          <w:b/>
+          <w:bCs/>
+          <w:i/>
+          <w:iCs/>
+        </w:rPr>
+        <w:t>(</w:t>
+      </w:r>
+      <w:proofErr w:type="spellStart"/>
+      <w:r>
+        <w:rPr>
+          <w:b/>
+          <w:bCs/>
+          <w:i/>
+          <w:iCs/>
+        </w:rPr>
+        <w:t>c+d</w:t>
+      </w:r>
+      <w:proofErr w:type="spellEnd"/>
+      <w:r>
+        <w:rPr>
+          <w:b/>
+          <w:bCs/>
+          <w:i/>
+          <w:iCs/>
+        </w:rPr>
+        <w:t>)]}"</w:t>
+      </w:r>
+      <w:r>
+        <w:t xml:space="preserve"> (not null) and </w:t>
+      </w:r>
+      <w:proofErr w:type="spellStart"/>
+      <w:r>
+        <w:rPr>
+          <w:b/>
+          <w:bCs/>
+          <w:i/>
+          <w:iCs/>
+        </w:rPr>
+        <w:t>len</w:t>
+      </w:r>
+      <w:proofErr w:type="spellEnd"/>
+      <w:r>
+        <w:rPr>
+          <w:b/>
+          <w:bCs/>
+          <w:i/>
+          <w:iCs/>
+        </w:rPr>
+        <w:t xml:space="preserve">=16 </w:t>
+      </w:r>
+      <w:r>
+        <w:t>(not odd),</w:t>
+      </w:r>
+      <w:r>
+        <w:t xml:space="preserve"> both of them are false, so the execution continues from line 14 (because line 13 is a blank line). </w:t>
+      </w:r>
+    </w:p>
+    <w:p>
+      <w:pPr>
+        <w:pStyle w:val="ListParagraph"/>
+        <w:ind w:left="1080"/>
+      </w:pPr>
+    </w:p>
+    <w:p>
+      <w:pPr>
+        <w:pStyle w:val="ListParagraph"/>
+        <w:numPr>
+          <w:ilvl w:val="0"/>
+          <w:numId w:val="1"/>
+        </w:numPr>
+        <w:ind w:left="1080"/>
+      </w:pPr>
+      <w:r>
+        <w:t xml:space="preserve">[Line </w:t>
+      </w:r>
+      <w:r>
+        <w:t>14</w:t>
+      </w:r>
+      <w:r>
+        <w:t xml:space="preserve">]: </w:t>
+      </w:r>
+      <w:r>
+        <w:t xml:space="preserve">Then there is a for loop. It iterates from integer variable </w:t>
+      </w:r>
+      <w:r>
+        <w:rPr>
+          <w:b/>
+          <w:bCs/>
+          <w:i/>
+          <w:iCs/>
+        </w:rPr>
+        <w:t>i</w:t>
+      </w:r>
+      <w:r>
+        <w:t xml:space="preserve">’s value 0 – to the value of </w:t>
+      </w:r>
+      <w:proofErr w:type="spellStart"/>
+      <w:r>
+        <w:rPr>
+          <w:b/>
+          <w:bCs/>
+          <w:i/>
+          <w:iCs/>
+        </w:rPr>
+        <w:t>len</w:t>
+      </w:r>
+      <w:proofErr w:type="spellEnd"/>
+      <w:r>
+        <w:t xml:space="preserve"> (which is the size of the expression string). </w:t>
+      </w:r>
+    </w:p>
+    <w:p>
+      <w:pPr>
+        <w:pStyle w:val="ListParagraph"/>
+        <w:ind w:left="1080"/>
+      </w:pPr>
+      <w:r>
+        <w:t xml:space="preserve">In this program, </w:t>
+      </w:r>
+      <w:proofErr w:type="spellStart"/>
+      <w:r>
+        <w:rPr>
+          <w:b/>
+          <w:bCs/>
+          <w:i/>
+          <w:iCs/>
+        </w:rPr>
+        <w:t>len</w:t>
+      </w:r>
+      <w:proofErr w:type="spellEnd"/>
+      <w:r>
+        <w:rPr>
+          <w:b/>
+          <w:bCs/>
+          <w:i/>
+          <w:iCs/>
+        </w:rPr>
+        <w:t xml:space="preserve"> = 16</w:t>
+      </w:r>
+      <w:r>
+        <w:t xml:space="preserve">. </w:t>
+      </w:r>
+      <w:r>
+        <w:t xml:space="preserve">So, this loop will be executed for 16 times, if break, continue, return keywords will not get executed. </w:t>
+      </w:r>
+    </w:p>
+    <w:p>
+      <w:pPr>
+        <w:pStyle w:val="ListParagraph"/>
+        <w:ind w:left="1080"/>
+      </w:pPr>
+    </w:p>
+    <w:p>
+      <w:pPr>
+        <w:pStyle w:val="ListParagraph"/>
+        <w:numPr>
+          <w:ilvl w:val="0"/>
+          <w:numId w:val="1"/>
+        </w:numPr>
+        <w:ind w:left="1440"/>
+      </w:pPr>
+      <w:r>
+        <w:t xml:space="preserve">[Line </w:t>
+      </w:r>
+      <w:r>
+        <w:t>16</w:t>
+      </w:r>
+      <w:r>
+        <w:t xml:space="preserve">]: </w:t>
+      </w:r>
+      <w:r>
+        <w:t xml:space="preserve">Inside the loop, first we </w:t>
+      </w:r>
+      <w:proofErr w:type="spellStart"/>
+      <w:r>
+        <w:t>assignes</w:t>
+      </w:r>
+      <w:proofErr w:type="spellEnd"/>
+      <w:r>
+        <w:t xml:space="preserve"> the </w:t>
+      </w:r>
+      <w:proofErr w:type="spellStart"/>
+      <w:r>
+        <w:rPr>
+          <w:b/>
+          <w:bCs/>
+          <w:i/>
+          <w:iCs/>
+        </w:rPr>
+        <w:t>i</w:t>
+      </w:r>
+      <w:proofErr w:type="spellEnd"/>
+      <w:r>
+        <w:t xml:space="preserve"> </w:t>
+      </w:r>
+      <w:proofErr w:type="spellStart"/>
+      <w:r>
+        <w:rPr>
+          <w:i/>
+          <w:iCs/>
+          <w:vertAlign w:val="superscript"/>
+        </w:rPr>
+        <w:t>th</w:t>
+      </w:r>
+      <w:proofErr w:type="spellEnd"/>
+      <w:r>
+        <w:rPr>
+          <w:i/>
+          <w:iCs/>
+          <w:vertAlign w:val="superscript"/>
+        </w:rPr>
+        <w:t xml:space="preserve"> </w:t>
+      </w:r>
+      <w:r>
+        <w:t xml:space="preserve">character of the expression string to a char (character) variable named </w:t>
+      </w:r>
+      <w:r>
+        <w:rPr>
+          <w:b/>
+          <w:bCs/>
+          <w:i/>
+          <w:iCs/>
+        </w:rPr>
+        <w:t>c</w:t>
+      </w:r>
+      <w:r>
+        <w:t xml:space="preserve">. </w:t>
+      </w:r>
+    </w:p>
+    <w:p>
+      <w:pPr>
+        <w:pStyle w:val="ListParagraph"/>
+        <w:ind w:left="1440"/>
+      </w:pPr>
+    </w:p>
+    <w:p>
+      <w:pPr>
+        <w:pStyle w:val="ListParagraph"/>
+        <w:numPr>
+          <w:ilvl w:val="0"/>
+          <w:numId w:val="1"/>
+        </w:numPr>
+        <w:ind w:left="1440"/>
+      </w:pPr>
+      <w:r>
+        <w:t xml:space="preserve">[Line </w:t>
+      </w:r>
+      <w:r>
+        <w:t>17</w:t>
+      </w:r>
+      <w:r>
+        <w:t xml:space="preserve">]: </w:t>
+      </w:r>
+      <w:r>
+        <w:t xml:space="preserve">Then there is an if condition that checks whether that character is some kind of an opening bracket </w:t>
+      </w:r>
+      <w:r>
+        <w:rPr>
+          <w:i/>
+          <w:iCs/>
+        </w:rPr>
+        <w:t>(</w:t>
+      </w:r>
+      <w:proofErr w:type="gramStart"/>
+      <w:r>
+        <w:rPr>
+          <w:i/>
+          <w:iCs/>
+        </w:rPr>
+        <w:t>-[</w:t>
+      </w:r>
+      <w:proofErr w:type="gramEnd"/>
+      <w:r>
+        <w:rPr>
+          <w:i/>
+          <w:iCs/>
+        </w:rPr>
+        <w:t xml:space="preserve">-{ </w:t>
+      </w:r>
+      <w:r>
+        <w:t xml:space="preserve">. </w:t>
+      </w:r>
+    </w:p>
+    <w:p>
+      <w:pPr>
+        <w:pStyle w:val="ListParagraph"/>
+      </w:pPr>
+    </w:p>
+    <w:p>
+      <w:pPr>
+        <w:pStyle w:val="ListParagraph"/>
+        <w:ind w:left="1440"/>
+      </w:pPr>
+    </w:p>
+    <w:p>
+      <w:pPr>
+        <w:pStyle w:val="ListParagraph"/>
+        <w:numPr>
+          <w:ilvl w:val="0"/>
+          <w:numId w:val="1"/>
+        </w:numPr>
+        <w:ind w:left="1440"/>
+      </w:pPr>
+      <w:r>
+        <w:t xml:space="preserve">[Line </w:t>
+      </w:r>
+      <w:r>
+        <w:t>19</w:t>
+      </w:r>
+      <w:r>
+        <w:t xml:space="preserve">]: </w:t>
+      </w:r>
+      <w:r>
+        <w:t xml:space="preserve">If that evaluates to true, then the </w:t>
+      </w:r>
+      <w:proofErr w:type="gramStart"/>
+      <w:r>
+        <w:rPr>
+          <w:b/>
+          <w:bCs/>
+          <w:i/>
+          <w:iCs/>
+        </w:rPr>
+        <w:t>push(</w:t>
+      </w:r>
+      <w:proofErr w:type="gramEnd"/>
+      <w:r>
+        <w:rPr>
+          <w:b/>
+          <w:bCs/>
+          <w:i/>
+          <w:iCs/>
+        </w:rPr>
+        <w:t>)</w:t>
+      </w:r>
+      <w:r>
+        <w:t xml:space="preserve"> method is called with the parameter of </w:t>
+      </w:r>
+      <w:r>
+        <w:rPr>
+          <w:b/>
+          <w:bCs/>
+          <w:i/>
+          <w:iCs/>
+        </w:rPr>
+        <w:t>c</w:t>
+      </w:r>
+      <w:r>
+        <w:t xml:space="preserve">. </w:t>
+      </w:r>
+    </w:p>
+    <w:p>
+      <w:pPr>
+        <w:pStyle w:val="ListParagraph"/>
+        <w:ind w:left="1440"/>
+      </w:pPr>
+      <w:r>
+        <w:t xml:space="preserve">So, it will be called with the </w:t>
+      </w:r>
+      <w:proofErr w:type="spellStart"/>
+      <w:r>
+        <w:rPr>
+          <w:b/>
+          <w:bCs/>
+          <w:i/>
+          <w:iCs/>
+        </w:rPr>
+        <w:t>i</w:t>
+      </w:r>
+      <w:proofErr w:type="spellEnd"/>
+      <w:r>
+        <w:t xml:space="preserve"> </w:t>
+      </w:r>
+      <w:proofErr w:type="spellStart"/>
+      <w:r>
+        <w:rPr>
+          <w:vertAlign w:val="superscript"/>
+        </w:rPr>
+        <w:t>th</w:t>
+      </w:r>
+      <w:proofErr w:type="spellEnd"/>
+      <w:r>
+        <w:t xml:space="preserve"> character of the expression string.  </w:t>
+      </w:r>
+    </w:p>
+    <w:p>
+      <w:pPr>
+        <w:pStyle w:val="ListParagraph"/>
+        <w:ind w:left="1440"/>
+      </w:pPr>
+    </w:p>
+    <w:p>
+      <w:pPr>
+        <w:pStyle w:val="ListParagraph"/>
+        <w:numPr>
+          <w:ilvl w:val="0"/>
+          <w:numId w:val="1"/>
+        </w:numPr>
+        <w:ind w:left="1440"/>
+      </w:pPr>
+      <w:r>
+        <w:t>[</w:t>
+      </w:r>
+      <w:r>
+        <w:t>Line 40</w:t>
+      </w:r>
+      <w:r>
+        <w:t xml:space="preserve">]: </w:t>
+      </w:r>
+      <w:r>
+        <w:t xml:space="preserve">The </w:t>
+      </w:r>
+      <w:proofErr w:type="gramStart"/>
+      <w:r>
+        <w:rPr>
+          <w:b/>
+          <w:bCs/>
+          <w:i/>
+          <w:iCs/>
+        </w:rPr>
+        <w:t>push(</w:t>
+      </w:r>
+      <w:proofErr w:type="gramEnd"/>
+      <w:r>
+        <w:rPr>
+          <w:b/>
+          <w:bCs/>
+          <w:i/>
+          <w:iCs/>
+        </w:rPr>
+        <w:t>)</w:t>
+      </w:r>
+      <w:r>
+        <w:t xml:space="preserve"> method</w:t>
+      </w:r>
+      <w:r>
+        <w:t xml:space="preserve"> gets executed with the given character value to the variable </w:t>
+      </w:r>
+      <w:r>
+        <w:rPr>
+          <w:b/>
+          <w:bCs/>
+          <w:i/>
+          <w:iCs/>
+        </w:rPr>
+        <w:t>p</w:t>
+      </w:r>
+      <w:r>
+        <w:t xml:space="preserve"> and,</w:t>
+      </w:r>
+    </w:p>
+    <w:p>
+      <w:pPr>
+        <w:pStyle w:val="ListParagraph"/>
+        <w:numPr>
+          <w:ilvl w:val="1"/>
+          <w:numId w:val="1"/>
+        </w:numPr>
+        <w:ind w:left="2160"/>
+      </w:pPr>
+      <w:r>
+        <w:t xml:space="preserve">[Line </w:t>
+      </w:r>
+      <w:r>
+        <w:t>42</w:t>
+      </w:r>
+      <w:r>
+        <w:t xml:space="preserve">]: </w:t>
+      </w:r>
+      <w:r>
+        <w:t>S</w:t>
+      </w:r>
+      <w:r>
+        <w:t xml:space="preserve">imply increase the value of the integer variable </w:t>
+      </w:r>
+      <w:r>
+        <w:rPr>
+          <w:b/>
+          <w:bCs/>
+          <w:i/>
+          <w:iCs/>
+        </w:rPr>
+        <w:t>top</w:t>
+      </w:r>
+      <w:r>
+        <w:t xml:space="preserve"> by 1, by calling the unary increment (++) operator. </w:t>
+      </w:r>
+    </w:p>
+    <w:p>
+      <w:pPr>
+        <w:pStyle w:val="ListParagraph"/>
+        <w:numPr>
+          <w:ilvl w:val="1"/>
+          <w:numId w:val="1"/>
+        </w:numPr>
+        <w:ind w:left="2160"/>
+      </w:pPr>
+      <w:r>
+        <w:lastRenderedPageBreak/>
+        <w:t xml:space="preserve">[Line </w:t>
+      </w:r>
+      <w:r>
+        <w:t>43</w:t>
+      </w:r>
+      <w:r>
+        <w:t xml:space="preserve">]: </w:t>
+      </w:r>
+      <w:r>
+        <w:t xml:space="preserve">Then the value of </w:t>
+      </w:r>
+      <w:r>
+        <w:rPr>
+          <w:b/>
+          <w:bCs/>
+          <w:i/>
+          <w:iCs/>
+        </w:rPr>
+        <w:t>p</w:t>
+      </w:r>
+      <w:r>
+        <w:t xml:space="preserve"> is assigned to the </w:t>
+      </w:r>
+      <w:proofErr w:type="spellStart"/>
+      <w:r>
+        <w:rPr>
+          <w:b/>
+          <w:bCs/>
+          <w:i/>
+          <w:iCs/>
+        </w:rPr>
+        <w:t>myStack</w:t>
+      </w:r>
+      <w:proofErr w:type="spellEnd"/>
+      <w:r>
+        <w:t xml:space="preserve"> array’s element position of the value of </w:t>
+      </w:r>
+      <w:r>
+        <w:rPr>
+          <w:b/>
+          <w:bCs/>
+          <w:i/>
+          <w:iCs/>
+        </w:rPr>
+        <w:t>top</w:t>
+      </w:r>
+      <w:r>
+        <w:t xml:space="preserve">. </w:t>
+      </w:r>
+    </w:p>
+    <w:p>
+      <w:pPr>
+        <w:pStyle w:val="ListParagraph"/>
+        <w:numPr>
+          <w:ilvl w:val="1"/>
+          <w:numId w:val="1"/>
+        </w:numPr>
+        <w:ind w:left="2160"/>
+      </w:pPr>
+      <w:r>
+        <w:t xml:space="preserve">[Line </w:t>
+      </w:r>
+      <w:r>
+        <w:t>44</w:t>
+      </w:r>
+      <w:r>
+        <w:t xml:space="preserve">]: </w:t>
+      </w:r>
+      <w:r>
+        <w:t xml:space="preserve">And the execution </w:t>
+      </w:r>
+      <w:proofErr w:type="gramStart"/>
+      <w:r>
+        <w:t>returns back</w:t>
+      </w:r>
+      <w:proofErr w:type="gramEnd"/>
+      <w:r>
+        <w:t xml:space="preserve"> to the caller. </w:t>
+      </w:r>
+    </w:p>
+    <w:p>
+      <w:pPr>
+        <w:pStyle w:val="ListParagraph"/>
+        <w:ind w:left="2160"/>
+      </w:pPr>
+    </w:p>
+    <w:p>
+      <w:pPr>
+        <w:pStyle w:val="ListParagraph"/>
+        <w:numPr>
+          <w:ilvl w:val="0"/>
+          <w:numId w:val="1"/>
+        </w:numPr>
+        <w:ind w:left="1440"/>
+      </w:pPr>
+      <w:r>
+        <w:t xml:space="preserve">[Line </w:t>
+      </w:r>
+      <w:r>
+        <w:t>22</w:t>
+      </w:r>
+      <w:r>
+        <w:t xml:space="preserve">]: </w:t>
+      </w:r>
+      <w:r>
+        <w:t xml:space="preserve">Then there is another if condition that checks whether the character at </w:t>
+      </w:r>
+      <w:proofErr w:type="spellStart"/>
+      <w:r>
+        <w:rPr>
+          <w:b/>
+          <w:bCs/>
+          <w:i/>
+          <w:iCs/>
+        </w:rPr>
+        <w:t>i</w:t>
+      </w:r>
+      <w:proofErr w:type="spellEnd"/>
+      <w:r>
+        <w:rPr>
+          <w:b/>
+          <w:bCs/>
+          <w:i/>
+          <w:iCs/>
+        </w:rPr>
+        <w:t xml:space="preserve"> </w:t>
+      </w:r>
+      <w:proofErr w:type="spellStart"/>
+      <w:r>
+        <w:rPr>
+          <w:vertAlign w:val="superscript"/>
+        </w:rPr>
+        <w:t>th</w:t>
+      </w:r>
+      <w:proofErr w:type="spellEnd"/>
+      <w:r>
+        <w:t xml:space="preserve"> index of the expression string is some kind of a closing </w:t>
+      </w:r>
+      <w:proofErr w:type="gramStart"/>
+      <w:r>
+        <w:t>bracket</w:t>
+      </w:r>
+      <w:r>
+        <w:t xml:space="preserve"> )</w:t>
+      </w:r>
+      <w:proofErr w:type="gramEnd"/>
+      <w:r>
+        <w:t xml:space="preserve">-]-} </w:t>
+      </w:r>
+      <w:r>
+        <w:t xml:space="preserve">. </w:t>
+      </w:r>
+    </w:p>
+    <w:p>
+      <w:pPr>
+        <w:pStyle w:val="ListParagraph"/>
+        <w:ind w:left="1440"/>
+      </w:pPr>
+      <w:r>
+        <w:t>And, if that evaluates to true,</w:t>
+      </w:r>
+    </w:p>
+    <w:p>
+      <w:pPr>
+        <w:pStyle w:val="ListParagraph"/>
+        <w:ind w:left="1440"/>
+      </w:pPr>
+    </w:p>
+    <w:p>
+      <w:pPr>
+        <w:pStyle w:val="ListParagraph"/>
+        <w:numPr>
+          <w:ilvl w:val="1"/>
+          <w:numId w:val="1"/>
+        </w:numPr>
+        <w:ind w:left="2160"/>
+      </w:pPr>
+      <w:r>
+        <w:t xml:space="preserve">[Line </w:t>
+      </w:r>
+      <w:r>
+        <w:t>24</w:t>
+      </w:r>
+      <w:r>
+        <w:t xml:space="preserve">]: </w:t>
+      </w:r>
+      <w:r>
+        <w:t xml:space="preserve">First, it calls the </w:t>
+      </w:r>
+      <w:proofErr w:type="spellStart"/>
+      <w:proofErr w:type="gramStart"/>
+      <w:r>
+        <w:rPr>
+          <w:b/>
+          <w:bCs/>
+          <w:i/>
+          <w:iCs/>
+        </w:rPr>
+        <w:t>isEmpty</w:t>
+      </w:r>
+      <w:proofErr w:type="spellEnd"/>
+      <w:r>
+        <w:rPr>
+          <w:b/>
+          <w:bCs/>
+          <w:i/>
+          <w:iCs/>
+        </w:rPr>
+        <w:t>(</w:t>
+      </w:r>
+      <w:proofErr w:type="gramEnd"/>
+      <w:r>
+        <w:rPr>
+          <w:b/>
+          <w:bCs/>
+          <w:i/>
+          <w:iCs/>
+        </w:rPr>
+        <w:t>)</w:t>
+      </w:r>
+      <w:r>
+        <w:t xml:space="preserve"> method.</w:t>
+      </w:r>
+    </w:p>
+    <w:p>
+      <w:pPr>
+        <w:pStyle w:val="ListParagraph"/>
+        <w:ind w:left="2160"/>
+      </w:pPr>
+      <w:r>
+        <w:t xml:space="preserve"> </w:t>
+      </w:r>
+    </w:p>
+    <w:p>
+      <w:pPr>
+        <w:pStyle w:val="ListParagraph"/>
+        <w:ind w:left="2880"/>
+      </w:pPr>
+      <w:r>
+        <w:t xml:space="preserve">[Line </w:t>
+      </w:r>
+      <w:r>
+        <w:t>61</w:t>
+      </w:r>
+      <w:r>
+        <w:tab/>
+      </w:r>
+      <w:r>
+        <w:t xml:space="preserve">]: </w:t>
+      </w:r>
+      <w:r>
+        <w:t xml:space="preserve">Inside the </w:t>
+      </w:r>
+      <w:proofErr w:type="spellStart"/>
+      <w:proofErr w:type="gramStart"/>
+      <w:r>
+        <w:rPr>
+          <w:b/>
+          <w:bCs/>
+          <w:i/>
+          <w:iCs/>
+        </w:rPr>
+        <w:t>isEmpty</w:t>
+      </w:r>
+      <w:proofErr w:type="spellEnd"/>
+      <w:r>
+        <w:rPr>
+          <w:b/>
+          <w:bCs/>
+          <w:i/>
+          <w:iCs/>
+        </w:rPr>
+        <w:t>(</w:t>
+      </w:r>
+      <w:proofErr w:type="gramEnd"/>
+      <w:r>
+        <w:rPr>
+          <w:b/>
+          <w:bCs/>
+          <w:i/>
+          <w:iCs/>
+        </w:rPr>
+        <w:t>)</w:t>
+      </w:r>
+      <w:r>
+        <w:t xml:space="preserve"> method, it checks whether the value of the integer variable </w:t>
+      </w:r>
+      <w:r>
+        <w:rPr>
+          <w:b/>
+          <w:bCs/>
+          <w:i/>
+          <w:iCs/>
+        </w:rPr>
+        <w:t>top</w:t>
+      </w:r>
+      <w:r>
+        <w:t xml:space="preserve"> is equal to -1. </w:t>
+      </w:r>
+      <w:r>
+        <w:t xml:space="preserve">[Line </w:t>
+      </w:r>
+      <w:r>
+        <w:t>63</w:t>
+      </w:r>
+      <w:r>
+        <w:t>]</w:t>
+      </w:r>
+    </w:p>
+    <w:p>
+      <w:pPr>
+        <w:pStyle w:val="ListParagraph"/>
+        <w:ind w:left="2880"/>
+      </w:pPr>
+    </w:p>
+    <w:p>
+      <w:pPr>
+        <w:pStyle w:val="ListParagraph"/>
+        <w:ind w:left="2880"/>
+      </w:pPr>
+      <w:r>
+        <w:t xml:space="preserve">This is used to check whether no character has yet been added to the </w:t>
+      </w:r>
+      <w:proofErr w:type="spellStart"/>
+      <w:r>
+        <w:rPr>
+          <w:b/>
+          <w:bCs/>
+          <w:i/>
+          <w:iCs/>
+        </w:rPr>
+        <w:t>myStack</w:t>
+      </w:r>
+      <w:proofErr w:type="spellEnd"/>
+      <w:r>
+        <w:t xml:space="preserve"> array, because the value of </w:t>
+      </w:r>
+      <w:r>
+        <w:rPr>
+          <w:b/>
+          <w:bCs/>
+          <w:i/>
+          <w:iCs/>
+        </w:rPr>
+        <w:t>top</w:t>
+      </w:r>
+      <w:r>
+        <w:t xml:space="preserve"> would be incremented otherwise. </w:t>
+      </w:r>
+    </w:p>
+    <w:p>
+      <w:pPr>
+        <w:pStyle w:val="ListParagraph"/>
+        <w:ind w:left="2880"/>
+      </w:pPr>
+    </w:p>
+    <w:p>
+      <w:pPr>
+        <w:pStyle w:val="ListParagraph"/>
+        <w:ind w:left="2880"/>
+      </w:pPr>
+      <w:r>
+        <w:t xml:space="preserve">[Line </w:t>
+      </w:r>
+      <w:r>
+        <w:t>64</w:t>
+      </w:r>
+      <w:r>
+        <w:t xml:space="preserve">]: </w:t>
+      </w:r>
+      <w:r>
+        <w:t xml:space="preserve">If that evaluates to true, the method </w:t>
+      </w:r>
+      <w:proofErr w:type="spellStart"/>
+      <w:proofErr w:type="gramStart"/>
+      <w:r>
+        <w:rPr>
+          <w:b/>
+          <w:bCs/>
+          <w:i/>
+          <w:iCs/>
+        </w:rPr>
+        <w:t>isEmpty</w:t>
+      </w:r>
+      <w:proofErr w:type="spellEnd"/>
+      <w:r>
+        <w:rPr>
+          <w:b/>
+          <w:bCs/>
+          <w:i/>
+          <w:iCs/>
+        </w:rPr>
+        <w:t>(</w:t>
+      </w:r>
+      <w:proofErr w:type="gramEnd"/>
+      <w:r>
+        <w:rPr>
+          <w:b/>
+          <w:bCs/>
+          <w:i/>
+          <w:iCs/>
+        </w:rPr>
+        <w:t>)</w:t>
+      </w:r>
+      <w:r>
+        <w:t xml:space="preserve"> returns true. </w:t>
+      </w:r>
+      <w:r>
+        <w:t xml:space="preserve">[Line </w:t>
+      </w:r>
+      <w:r>
+        <w:t>66</w:t>
+      </w:r>
+      <w:r>
+        <w:t xml:space="preserve">]: </w:t>
+      </w:r>
+      <w:r>
+        <w:t xml:space="preserve">Otherwise, it returns false to the caller. </w:t>
+      </w:r>
+    </w:p>
+    <w:p>
+      <w:pPr>
+        <w:pStyle w:val="ListParagraph"/>
+        <w:ind w:left="2880"/>
+      </w:pPr>
+      <w:r>
+        <w:t xml:space="preserve">This method </w:t>
+      </w:r>
+      <w:proofErr w:type="spellStart"/>
+      <w:proofErr w:type="gramStart"/>
+      <w:r>
+        <w:rPr>
+          <w:b/>
+          <w:bCs/>
+          <w:i/>
+          <w:iCs/>
+        </w:rPr>
+        <w:t>isEmpty</w:t>
+      </w:r>
+      <w:proofErr w:type="spellEnd"/>
+      <w:r>
+        <w:rPr>
+          <w:b/>
+          <w:bCs/>
+          <w:i/>
+          <w:iCs/>
+        </w:rPr>
+        <w:t>(</w:t>
+      </w:r>
+      <w:proofErr w:type="gramEnd"/>
+      <w:r>
+        <w:rPr>
+          <w:b/>
+          <w:bCs/>
+          <w:i/>
+          <w:iCs/>
+        </w:rPr>
+        <w:t>)</w:t>
+      </w:r>
+      <w:r>
+        <w:t xml:space="preserve"> is used to check if the array </w:t>
+      </w:r>
+      <w:proofErr w:type="spellStart"/>
+      <w:r>
+        <w:rPr>
+          <w:b/>
+          <w:bCs/>
+          <w:i/>
+          <w:iCs/>
+        </w:rPr>
+        <w:t>myStack</w:t>
+      </w:r>
+      <w:proofErr w:type="spellEnd"/>
+      <w:r>
+        <w:t xml:space="preserve"> is still empty. </w:t>
+      </w:r>
+    </w:p>
+    <w:p>
+      <w:pPr>
+        <w:pStyle w:val="ListParagraph"/>
+        <w:ind w:left="2880"/>
+      </w:pPr>
+    </w:p>
+    <w:p>
+      <w:pPr>
+        <w:pStyle w:val="ListParagraph"/>
+        <w:ind w:left="2160"/>
+      </w:pPr>
+      <w:r>
+        <w:t xml:space="preserve">[Line </w:t>
+      </w:r>
+      <w:r>
+        <w:t>26</w:t>
+      </w:r>
+      <w:r>
+        <w:t xml:space="preserve">]: </w:t>
+      </w:r>
+      <w:r>
+        <w:t xml:space="preserve">If the </w:t>
+      </w:r>
+      <w:proofErr w:type="spellStart"/>
+      <w:proofErr w:type="gramStart"/>
+      <w:r>
+        <w:rPr>
+          <w:b/>
+          <w:bCs/>
+          <w:i/>
+          <w:iCs/>
+        </w:rPr>
+        <w:t>isEmpty</w:t>
+      </w:r>
+      <w:proofErr w:type="spellEnd"/>
+      <w:r>
+        <w:rPr>
+          <w:b/>
+          <w:bCs/>
+          <w:i/>
+          <w:iCs/>
+        </w:rPr>
+        <w:t>(</w:t>
+      </w:r>
+      <w:proofErr w:type="gramEnd"/>
+      <w:r>
+        <w:rPr>
+          <w:b/>
+          <w:bCs/>
+          <w:i/>
+          <w:iCs/>
+        </w:rPr>
+        <w:t>)</w:t>
+      </w:r>
+      <w:r>
+        <w:t xml:space="preserve"> method returns true, which means – if </w:t>
+      </w:r>
+      <w:proofErr w:type="spellStart"/>
+      <w:r>
+        <w:rPr>
+          <w:b/>
+          <w:bCs/>
+          <w:i/>
+          <w:iCs/>
+        </w:rPr>
+        <w:t>myStack</w:t>
+      </w:r>
+      <w:proofErr w:type="spellEnd"/>
+      <w:r>
+        <w:t xml:space="preserve"> is in fact empty, the </w:t>
+      </w:r>
+      <w:r>
+        <w:rPr>
+          <w:b/>
+          <w:bCs/>
+          <w:i/>
+          <w:iCs/>
+        </w:rPr>
+        <w:t>return</w:t>
+      </w:r>
+      <w:r>
+        <w:t xml:space="preserve"> statement gets executed with the value </w:t>
+      </w:r>
+      <w:r>
+        <w:rPr>
+          <w:b/>
+          <w:bCs/>
+          <w:i/>
+          <w:iCs/>
+        </w:rPr>
+        <w:t>false</w:t>
+      </w:r>
+      <w:r>
+        <w:t xml:space="preserve">. </w:t>
+      </w:r>
+    </w:p>
+    <w:p>
+      <w:pPr>
+        <w:pStyle w:val="ListParagraph"/>
+        <w:ind w:left="2160"/>
+      </w:pPr>
+    </w:p>
+    <w:p>
+      <w:pPr>
+        <w:pStyle w:val="ListParagraph"/>
+        <w:ind w:left="2160"/>
+      </w:pPr>
+      <w:r>
+        <w:t xml:space="preserve">If that is not true, the return statement is </w:t>
+      </w:r>
+      <w:r>
+        <w:t>skipped,</w:t>
+      </w:r>
+      <w:r>
+        <w:t xml:space="preserve"> and the execution falls to line 29. </w:t>
+      </w:r>
+    </w:p>
+    <w:p>
+      <w:pPr>
+        <w:pStyle w:val="ListParagraph"/>
+        <w:ind w:left="2160"/>
+      </w:pPr>
+    </w:p>
+    <w:p>
+      <w:pPr>
+        <w:pStyle w:val="ListParagraph"/>
+        <w:numPr>
+          <w:ilvl w:val="1"/>
+          <w:numId w:val="1"/>
+        </w:numPr>
+        <w:ind w:left="2160"/>
+      </w:pPr>
+      <w:r>
+        <w:t xml:space="preserve">[Line </w:t>
+      </w:r>
+      <w:r>
+        <w:t>29</w:t>
+      </w:r>
+      <w:r>
+        <w:t xml:space="preserve">]: </w:t>
+      </w:r>
+      <w:r>
+        <w:t>Then we initialize a</w:t>
+      </w:r>
+      <w:r>
+        <w:t xml:space="preserve"> </w:t>
+      </w:r>
+      <w:r>
+        <w:rPr>
+          <w:b/>
+          <w:bCs/>
+          <w:i/>
+          <w:iCs/>
+        </w:rPr>
+        <w:t>local</w:t>
+      </w:r>
+      <w:r>
+        <w:t xml:space="preserve"> character variable called </w:t>
+      </w:r>
+      <w:r>
+        <w:rPr>
+          <w:b/>
+          <w:bCs/>
+          <w:i/>
+          <w:iCs/>
+        </w:rPr>
+        <w:t>top</w:t>
+      </w:r>
+      <w:r>
+        <w:t xml:space="preserve"> with the value returned by executing the </w:t>
+      </w:r>
+      <w:proofErr w:type="gramStart"/>
+      <w:r>
+        <w:rPr>
+          <w:b/>
+          <w:bCs/>
+          <w:i/>
+          <w:iCs/>
+        </w:rPr>
+        <w:t>pop(</w:t>
+      </w:r>
+      <w:proofErr w:type="gramEnd"/>
+      <w:r>
+        <w:rPr>
+          <w:b/>
+          <w:bCs/>
+          <w:i/>
+          <w:iCs/>
+        </w:rPr>
+        <w:t>)</w:t>
+      </w:r>
+      <w:r>
+        <w:t xml:space="preserve"> method. </w:t>
+      </w:r>
+    </w:p>
+    <w:p>
+      <w:pPr>
+        <w:pStyle w:val="ListParagraph"/>
+        <w:numPr>
+          <w:ilvl w:val="2"/>
+          <w:numId w:val="1"/>
+        </w:numPr>
+        <w:ind w:left="2880"/>
+      </w:pPr>
+      <w:r>
+        <w:t xml:space="preserve">[Line </w:t>
+      </w:r>
+      <w:r>
+        <w:t>48</w:t>
+      </w:r>
+      <w:r>
+        <w:t xml:space="preserve">]: </w:t>
+      </w:r>
+      <w:r>
+        <w:t xml:space="preserve">Inside the </w:t>
+      </w:r>
+      <w:proofErr w:type="gramStart"/>
+      <w:r>
+        <w:rPr>
+          <w:b/>
+          <w:bCs/>
+          <w:i/>
+          <w:iCs/>
+        </w:rPr>
+        <w:t>pop(</w:t>
+      </w:r>
+      <w:proofErr w:type="gramEnd"/>
+      <w:r>
+        <w:rPr>
+          <w:b/>
+          <w:bCs/>
+          <w:i/>
+          <w:iCs/>
+        </w:rPr>
+        <w:t>)</w:t>
+      </w:r>
+      <w:r>
+        <w:t xml:space="preserve"> method, we first initialized a character variable called </w:t>
+      </w:r>
+      <w:r>
+        <w:rPr>
+          <w:b/>
+          <w:bCs/>
+        </w:rPr>
+        <w:t>c</w:t>
+      </w:r>
+      <w:r>
+        <w:t xml:space="preserve"> by taking the element at the index of </w:t>
+      </w:r>
+      <w:r>
+        <w:rPr>
+          <w:b/>
+          <w:bCs/>
+          <w:i/>
+          <w:iCs/>
+        </w:rPr>
+        <w:t>top</w:t>
+      </w:r>
+      <w:r>
+        <w:t>’s</w:t>
+      </w:r>
+      <w:r>
+        <w:t xml:space="preserve"> (the integer member variable) value and assigning it to </w:t>
+      </w:r>
+      <w:r>
+        <w:rPr>
+          <w:b/>
+          <w:bCs/>
+        </w:rPr>
+        <w:t>c</w:t>
+      </w:r>
+      <w:r>
+        <w:t xml:space="preserve">. </w:t>
+      </w:r>
+    </w:p>
+    <w:p>
+      <w:pPr>
+        <w:pStyle w:val="ListParagraph"/>
+        <w:numPr>
+          <w:ilvl w:val="2"/>
+          <w:numId w:val="1"/>
+        </w:numPr>
+        <w:ind w:left="2880"/>
+      </w:pPr>
+      <w:r>
+        <w:t xml:space="preserve">[Line </w:t>
+      </w:r>
+      <w:r>
+        <w:t>49</w:t>
+      </w:r>
+      <w:r>
+        <w:t xml:space="preserve">]: </w:t>
+      </w:r>
+      <w:r>
+        <w:t xml:space="preserve">Then </w:t>
+      </w:r>
+      <w:r>
+        <w:t>the integer member variable</w:t>
+      </w:r>
+      <w:r>
+        <w:t xml:space="preserve"> </w:t>
+      </w:r>
+      <w:r>
+        <w:rPr>
+          <w:b/>
+          <w:bCs/>
+          <w:i/>
+          <w:iCs/>
+        </w:rPr>
+        <w:t>top</w:t>
+      </w:r>
+      <w:r>
+        <w:t xml:space="preserve"> is decremented by one, by executing the unary decrement operator. </w:t>
+      </w:r>
+    </w:p>
+    <w:p>
+      <w:pPr>
+        <w:pStyle w:val="ListParagraph"/>
+        <w:numPr>
+          <w:ilvl w:val="2"/>
+          <w:numId w:val="1"/>
+        </w:numPr>
+        <w:ind w:left="2880"/>
+      </w:pPr>
+      <w:r>
+        <w:t xml:space="preserve">[Line </w:t>
+      </w:r>
+      <w:r>
+        <w:t>50</w:t>
+      </w:r>
+      <w:r>
+        <w:t xml:space="preserve">]: </w:t>
+      </w:r>
+      <w:r>
+        <w:t xml:space="preserve">Then finally, the character </w:t>
+      </w:r>
+      <w:r>
+        <w:rPr>
+          <w:b/>
+          <w:bCs/>
+        </w:rPr>
+        <w:t>c</w:t>
+      </w:r>
+      <w:r>
+        <w:t xml:space="preserve"> is returned to the caller. </w:t>
+      </w:r>
+    </w:p>
+    <w:p>
+      <w:pPr>
+        <w:pStyle w:val="ListParagraph"/>
+        <w:ind w:left="2880"/>
+      </w:pPr>
+    </w:p>
+    <w:p>
+      <w:pPr>
+        <w:pStyle w:val="ListParagraph"/>
+        <w:numPr>
+          <w:ilvl w:val="1"/>
+          <w:numId w:val="1"/>
+        </w:numPr>
+        <w:ind w:left="2160"/>
+      </w:pPr>
+      <w:r>
+        <w:t xml:space="preserve">[Line </w:t>
+      </w:r>
+      <w:r>
+        <w:t>31</w:t>
+      </w:r>
+      <w:r>
+        <w:t xml:space="preserve">]: </w:t>
+      </w:r>
+      <w:r>
+        <w:t>Then there is an if condition.</w:t>
+      </w:r>
+    </w:p>
+    <w:p>
+      <w:pPr>
+        <w:pStyle w:val="ListParagraph"/>
+        <w:ind w:left="2160"/>
+      </w:pPr>
+      <w:r>
+        <w:t xml:space="preserve">It checks whether that character variable </w:t>
+      </w:r>
+      <w:r>
+        <w:rPr>
+          <w:b/>
+          <w:bCs/>
+          <w:i/>
+          <w:iCs/>
+        </w:rPr>
+        <w:t>top</w:t>
+      </w:r>
+      <w:r>
+        <w:t xml:space="preserve"> is an opening bracket of some kind, </w:t>
+      </w:r>
+      <w:r>
+        <w:rPr>
+          <w:b/>
+          <w:bCs/>
+        </w:rPr>
+        <w:t>and</w:t>
+      </w:r>
+      <w:r>
+        <w:t xml:space="preserve"> the current value of character </w:t>
+      </w:r>
+      <w:r>
+        <w:rPr>
+          <w:b/>
+          <w:bCs/>
+        </w:rPr>
+        <w:t>p</w:t>
+      </w:r>
+      <w:r>
+        <w:t xml:space="preserve"> is </w:t>
+      </w:r>
+      <w:r>
+        <w:rPr>
+          <w:b/>
+          <w:bCs/>
+        </w:rPr>
+        <w:t>not</w:t>
+      </w:r>
+      <w:r>
+        <w:t xml:space="preserve"> a closing bracket </w:t>
+      </w:r>
+      <w:r>
+        <w:rPr>
+          <w:b/>
+          <w:bCs/>
+        </w:rPr>
+        <w:t>of the same kind</w:t>
+      </w:r>
+      <w:r>
+        <w:t xml:space="preserve">. </w:t>
+      </w:r>
+    </w:p>
+    <w:p>
+      <w:pPr>
+        <w:pStyle w:val="ListParagraph"/>
+        <w:ind w:left="2160"/>
+      </w:pPr>
+      <w:r>
+        <w:t xml:space="preserve">[Line </w:t>
+      </w:r>
+      <w:r>
+        <w:t>33</w:t>
+      </w:r>
+      <w:r>
+        <w:t xml:space="preserve">]: </w:t>
+      </w:r>
+      <w:r>
+        <w:t xml:space="preserve">If that evaluates to true, the </w:t>
+      </w:r>
+      <w:r>
+        <w:rPr>
+          <w:b/>
+          <w:bCs/>
+        </w:rPr>
+        <w:t>return</w:t>
+      </w:r>
+      <w:r>
+        <w:t xml:space="preserve"> statement is executed with the value </w:t>
+      </w:r>
+      <w:r>
+        <w:rPr>
+          <w:b/>
+          <w:bCs/>
+        </w:rPr>
+        <w:t>false</w:t>
+      </w:r>
+      <w:r>
+        <w:t xml:space="preserve">. </w:t>
+      </w:r>
+    </w:p>
+    <w:p>
+      <w:pPr>
+        <w:pStyle w:val="ListParagraph"/>
+        <w:ind w:left="2160"/>
+      </w:pPr>
+    </w:p>
+    <w:p>
+      <w:pPr>
+        <w:pStyle w:val="ListParagraph"/>
+        <w:ind w:left="1440"/>
+      </w:pPr>
+      <w:r>
+        <w:lastRenderedPageBreak/>
+        <w:t>Or if the check to see if the character is a closing bracket evaluates to false, the execution skips all these above steps and falls into line 3</w:t>
+      </w:r>
+      <w:r>
+        <w:t>5</w:t>
+      </w:r>
+      <w:r>
+        <w:t xml:space="preserve">. </w:t>
+      </w:r>
+    </w:p>
+    <w:p>
+      <w:pPr>
+        <w:pStyle w:val="ListParagraph"/>
+        <w:ind w:left="1440"/>
+      </w:pPr>
+      <w:r>
+        <w:t xml:space="preserve">-----   The </w:t>
+      </w:r>
+      <w:r>
+        <w:rPr>
+          <w:b/>
+          <w:bCs/>
+          <w:i/>
+          <w:iCs/>
+        </w:rPr>
+        <w:t>for-loop</w:t>
+      </w:r>
+      <w:r>
+        <w:t xml:space="preserve"> execution finishes an iteration.   -----</w:t>
+      </w:r>
+    </w:p>
+    <w:p>
+      <w:pPr>
+        <w:pStyle w:val="ListParagraph"/>
+        <w:ind w:left="1440"/>
+      </w:pPr>
+    </w:p>
+    <w:p>
+      <w:pPr>
+        <w:pStyle w:val="ListParagraph"/>
+        <w:numPr>
+          <w:ilvl w:val="0"/>
+          <w:numId w:val="1"/>
+        </w:numPr>
+        <w:ind w:left="1080"/>
+      </w:pPr>
+      <w:r>
+        <w:t xml:space="preserve">When the for loop is finished executing by finishing all iterations or by returning in the middle, </w:t>
+      </w:r>
+      <w:r>
+        <w:t xml:space="preserve">the execution goes to line 36. </w:t>
+      </w:r>
+    </w:p>
+    <w:p>
+      <w:pPr>
+        <w:pStyle w:val="ListParagraph"/>
+        <w:ind w:left="1080"/>
+        <w:rPr>
+          <w:b/>
+          <w:bCs/>
+          <w:i/>
+          <w:iCs/>
+        </w:rPr>
+      </w:pPr>
+      <w:r>
+        <w:t xml:space="preserve">[Line </w:t>
+      </w:r>
+      <w:r>
+        <w:t>37</w:t>
+      </w:r>
+      <w:r>
+        <w:t xml:space="preserve">]: </w:t>
+      </w:r>
+      <w:r>
+        <w:t xml:space="preserve">There is a call to </w:t>
+      </w:r>
+      <w:proofErr w:type="spellStart"/>
+      <w:proofErr w:type="gramStart"/>
+      <w:r>
+        <w:rPr>
+          <w:b/>
+          <w:bCs/>
+          <w:i/>
+          <w:iCs/>
+        </w:rPr>
+        <w:t>isEmpty</w:t>
+      </w:r>
+      <w:proofErr w:type="spellEnd"/>
+      <w:r>
+        <w:rPr>
+          <w:b/>
+          <w:bCs/>
+          <w:i/>
+          <w:iCs/>
+        </w:rPr>
+        <w:t>(</w:t>
+      </w:r>
+      <w:proofErr w:type="gramEnd"/>
+      <w:r>
+        <w:rPr>
+          <w:b/>
+          <w:bCs/>
+          <w:i/>
+          <w:iCs/>
+        </w:rPr>
+        <w:t>)</w:t>
+      </w:r>
+      <w:r>
+        <w:t xml:space="preserve"> method</w:t>
+      </w:r>
+      <w:r>
+        <w:t xml:space="preserve"> (which checks whether the </w:t>
+      </w:r>
+      <w:proofErr w:type="spellStart"/>
+      <w:r>
+        <w:rPr>
+          <w:b/>
+          <w:bCs/>
+          <w:i/>
+          <w:iCs/>
+        </w:rPr>
+        <w:t>myStack</w:t>
+      </w:r>
+      <w:proofErr w:type="spellEnd"/>
+      <w:r>
+        <w:t xml:space="preserve"> array is empty)</w:t>
+      </w:r>
+      <w:r>
+        <w:t xml:space="preserve">, and it returns the value that was returned by the </w:t>
+      </w:r>
+      <w:proofErr w:type="spellStart"/>
+      <w:r>
+        <w:rPr>
+          <w:b/>
+          <w:bCs/>
+          <w:i/>
+          <w:iCs/>
+        </w:rPr>
+        <w:t>isEmpty</w:t>
+      </w:r>
+      <w:proofErr w:type="spellEnd"/>
+      <w:r>
+        <w:rPr>
+          <w:b/>
+          <w:bCs/>
+          <w:i/>
+          <w:iCs/>
+        </w:rPr>
+        <w:t>()</w:t>
+      </w:r>
+      <w:r>
+        <w:t xml:space="preserve"> method to the caller</w:t>
+      </w:r>
+      <w:r>
+        <w:t xml:space="preserve"> which is </w:t>
+      </w:r>
+      <w:r>
+        <w:rPr>
+          <w:b/>
+          <w:bCs/>
+          <w:i/>
+          <w:iCs/>
+        </w:rPr>
+        <w:t>main()</w:t>
+      </w:r>
+      <w:r>
+        <w:rPr>
+          <w:b/>
+          <w:bCs/>
+          <w:i/>
+          <w:iCs/>
+        </w:rPr>
+        <w:t>.</w:t>
+      </w:r>
+      <w:r>
+        <w:rPr>
+          <w:b/>
+          <w:bCs/>
+          <w:i/>
+          <w:iCs/>
+        </w:rPr>
+        <w:t xml:space="preserve"> </w:t>
+      </w:r>
+    </w:p>
+    <w:p>
+      <w:pPr>
+        <w:pStyle w:val="ListParagraph"/>
+        <w:ind w:left="1080"/>
+      </w:pPr>
+    </w:p>
+    <w:p>
+      <w:pPr>
+        <w:pStyle w:val="ListParagraph"/>
+        <w:numPr>
+          <w:ilvl w:val="0"/>
+          <w:numId w:val="1"/>
+        </w:numPr>
+        <w:ind w:left="1080"/>
+      </w:pPr>
+      <w:r>
+        <w:t xml:space="preserve">In this code, with the expression </w:t>
+      </w:r>
+      <w:r>
+        <w:rPr>
+          <w:b/>
+          <w:bCs/>
+          <w:i/>
+          <w:iCs/>
+        </w:rPr>
+        <w:t>"{t[(</w:t>
+      </w:r>
+      <w:proofErr w:type="spellStart"/>
+      <w:r>
+        <w:rPr>
+          <w:b/>
+          <w:bCs/>
+          <w:i/>
+          <w:iCs/>
+        </w:rPr>
+        <w:t>a+</w:t>
+      </w:r>
+      <w:proofErr w:type="gramStart"/>
+      <w:r>
+        <w:rPr>
+          <w:b/>
+          <w:bCs/>
+          <w:i/>
+          <w:iCs/>
+        </w:rPr>
+        <w:t>b</w:t>
+      </w:r>
+      <w:proofErr w:type="spellEnd"/>
+      <w:r>
+        <w:rPr>
+          <w:b/>
+          <w:bCs/>
+          <w:i/>
+          <w:iCs/>
+        </w:rPr>
+        <w:t>)*</w:t>
+      </w:r>
+      <w:proofErr w:type="gramEnd"/>
+      <w:r>
+        <w:rPr>
+          <w:b/>
+          <w:bCs/>
+          <w:i/>
+          <w:iCs/>
+        </w:rPr>
+        <w:t>(</w:t>
+      </w:r>
+      <w:proofErr w:type="spellStart"/>
+      <w:r>
+        <w:rPr>
+          <w:b/>
+          <w:bCs/>
+          <w:i/>
+          <w:iCs/>
+        </w:rPr>
+        <w:t>c+d</w:t>
+      </w:r>
+      <w:proofErr w:type="spellEnd"/>
+      <w:r>
+        <w:rPr>
+          <w:b/>
+          <w:bCs/>
+          <w:i/>
+          <w:iCs/>
+        </w:rPr>
+        <w:t>)]}"</w:t>
+      </w:r>
+      <w:r>
+        <w:t xml:space="preserve">, the </w:t>
+      </w:r>
+      <w:proofErr w:type="spellStart"/>
+      <w:r>
+        <w:rPr>
+          <w:b/>
+          <w:bCs/>
+          <w:i/>
+          <w:iCs/>
+        </w:rPr>
+        <w:t>isBalanced</w:t>
+      </w:r>
+      <w:proofErr w:type="spellEnd"/>
+      <w:r>
+        <w:rPr>
+          <w:b/>
+          <w:bCs/>
+          <w:i/>
+          <w:iCs/>
+        </w:rPr>
+        <w:t>()</w:t>
+      </w:r>
+      <w:r>
+        <w:t xml:space="preserve"> method finishes it’s loop and all other checks without returning false in the middle. </w:t>
+      </w:r>
+    </w:p>
+    <w:p>
+      <w:pPr>
+        <w:pStyle w:val="ListParagraph"/>
+        <w:ind w:left="1080"/>
+      </w:pPr>
+    </w:p>
+    <w:p>
+      <w:pPr>
+        <w:pStyle w:val="ListParagraph"/>
+        <w:ind w:left="1080"/>
+      </w:pPr>
+      <w:r>
+        <w:t xml:space="preserve">It iterates </w:t>
+      </w:r>
+      <w:proofErr w:type="spellStart"/>
+      <w:r>
+        <w:rPr>
+          <w:b/>
+          <w:bCs/>
+          <w:i/>
+          <w:iCs/>
+        </w:rPr>
+        <w:t>i</w:t>
+      </w:r>
+      <w:proofErr w:type="spellEnd"/>
+      <w:r>
+        <w:t xml:space="preserve"> through all 16 characters and checks till the array </w:t>
+      </w:r>
+      <w:proofErr w:type="spellStart"/>
+      <w:r>
+        <w:rPr>
+          <w:b/>
+          <w:bCs/>
+          <w:i/>
+          <w:iCs/>
+        </w:rPr>
+        <w:t>myStack</w:t>
+      </w:r>
+      <w:proofErr w:type="spellEnd"/>
+      <w:r>
+        <w:t xml:space="preserve"> is in fact empty, </w:t>
+      </w:r>
+    </w:p>
+    <w:p>
+      <w:pPr>
+        <w:pStyle w:val="ListParagraph"/>
+        <w:ind w:left="1080"/>
+      </w:pPr>
+      <w:r>
+        <w:t xml:space="preserve">then finally returns the value true by the returned value of </w:t>
+      </w:r>
+      <w:proofErr w:type="spellStart"/>
+      <w:proofErr w:type="gramStart"/>
+      <w:r>
+        <w:rPr>
+          <w:b/>
+          <w:bCs/>
+          <w:i/>
+          <w:iCs/>
+        </w:rPr>
+        <w:t>isEmpty</w:t>
+      </w:r>
+      <w:proofErr w:type="spellEnd"/>
+      <w:r>
+        <w:rPr>
+          <w:b/>
+          <w:bCs/>
+          <w:i/>
+          <w:iCs/>
+        </w:rPr>
+        <w:t>(</w:t>
+      </w:r>
+      <w:proofErr w:type="gramEnd"/>
+      <w:r>
+        <w:rPr>
+          <w:b/>
+          <w:bCs/>
+          <w:i/>
+          <w:iCs/>
+        </w:rPr>
+        <w:t>).</w:t>
+      </w:r>
+      <w:r>
+        <w:t xml:space="preserve"> </w:t>
+      </w:r>
+      <w:r>
+        <w:t xml:space="preserve"> </w:t>
+      </w:r>
+      <w:r>
+        <w:t xml:space="preserve">[Line </w:t>
+      </w:r>
+      <w:r>
+        <w:t>37</w:t>
+      </w:r>
+      <w:r>
+        <w:t>]</w:t>
+      </w:r>
+    </w:p>
+    <w:p>
+      <w:pPr>
+        <w:pStyle w:val="ListParagraph"/>
+        <w:ind w:left="1080"/>
+      </w:pPr>
+    </w:p>
+    <w:p>
+      <w:pPr>
+        <w:pStyle w:val="ListParagraph"/>
+        <w:numPr>
+          <w:ilvl w:val="0"/>
+          <w:numId w:val="1"/>
+        </w:numPr>
+      </w:pPr>
+      <w:r>
+        <w:t xml:space="preserve">[Line </w:t>
+      </w:r>
+      <w:r>
+        <w:t>74</w:t>
+      </w:r>
+      <w:r>
+        <w:t>]:</w:t>
+      </w:r>
+      <w:r>
+        <w:t xml:space="preserve"> The returned value </w:t>
+      </w:r>
+      <w:r>
+        <w:rPr>
+          <w:b/>
+          <w:bCs/>
+          <w:i/>
+          <w:iCs/>
+        </w:rPr>
+        <w:t>true</w:t>
+      </w:r>
+      <w:r>
+        <w:t xml:space="preserve"> (in this case) makes the if condition execute line 75.</w:t>
+      </w:r>
+    </w:p>
+    <w:p>
+      <w:pPr>
+        <w:pStyle w:val="ListParagraph"/>
+        <w:numPr>
+          <w:ilvl w:val="0"/>
+          <w:numId w:val="1"/>
+        </w:numPr>
+      </w:pPr>
+      <w:r>
+        <w:t xml:space="preserve">[Line </w:t>
+      </w:r>
+      <w:r>
+        <w:t>75</w:t>
+      </w:r>
+      <w:r>
+        <w:t xml:space="preserve">]: </w:t>
+      </w:r>
+      <w:r>
+        <w:t xml:space="preserve">Since </w:t>
+      </w:r>
+      <w:proofErr w:type="spellStart"/>
+      <w:proofErr w:type="gramStart"/>
+      <w:r>
+        <w:rPr>
+          <w:b/>
+          <w:bCs/>
+          <w:i/>
+          <w:iCs/>
+        </w:rPr>
+        <w:t>isBalanced</w:t>
+      </w:r>
+      <w:proofErr w:type="spellEnd"/>
+      <w:r>
+        <w:rPr>
+          <w:b/>
+          <w:bCs/>
+          <w:i/>
+          <w:iCs/>
+        </w:rPr>
+        <w:t>(</w:t>
+      </w:r>
+      <w:proofErr w:type="gramEnd"/>
+      <w:r>
+        <w:rPr>
+          <w:b/>
+          <w:bCs/>
+          <w:i/>
+          <w:iCs/>
+        </w:rPr>
+        <w:t>)</w:t>
+      </w:r>
+      <w:r>
+        <w:t xml:space="preserve"> method returned the value true, line 75 is executed. </w:t>
+      </w:r>
+    </w:p>
+    <w:p>
+      <w:pPr>
+        <w:pStyle w:val="ListParagraph"/>
+      </w:pPr>
+      <w:r>
+        <w:t xml:space="preserve">That prints out to the console </w:t>
+      </w:r>
+      <w:r>
+        <w:rPr>
+          <w:b/>
+          <w:bCs/>
+          <w:i/>
+          <w:iCs/>
+        </w:rPr>
+        <w:t>"This expression is balanced "</w:t>
+      </w:r>
+      <w:r>
+        <w:rPr>
+          <w:b/>
+          <w:bCs/>
+          <w:i/>
+          <w:iCs/>
+        </w:rPr>
+        <w:t>.</w:t>
+      </w:r>
+    </w:p>
+    <w:p>
+      <w:pPr>
+        <w:pStyle w:val="ListParagraph"/>
+      </w:pPr>
+    </w:p>
+    <w:p>
+      <w:pPr>
+        <w:pStyle w:val="ListParagraph"/>
+        <w:numPr>
+          <w:ilvl w:val="0"/>
+          <w:numId w:val="1"/>
+        </w:numPr>
+      </w:pPr>
+      <w:r>
+        <w:t xml:space="preserve">[Line </w:t>
+      </w:r>
+      <w:r>
+        <w:t>76</w:t>
+      </w:r>
+      <w:r>
+        <w:t>]:</w:t>
+      </w:r>
+      <w:r>
+        <w:t xml:space="preserve"> Since the if statement evaluated to true, the else block skips execution.</w:t>
+      </w:r>
+    </w:p>
+    <w:p>
+      <w:pPr>
+        <w:pStyle w:val="ListParagraph"/>
+        <w:numPr>
+          <w:ilvl w:val="0"/>
+          <w:numId w:val="1"/>
+        </w:numPr>
+      </w:pPr>
+      <w:r>
+        <w:t xml:space="preserve">[Line </w:t>
+      </w:r>
+      <w:r>
+        <w:t>78</w:t>
+      </w:r>
+      <w:r>
+        <w:t>]:</w:t>
+      </w:r>
+      <w:r>
+        <w:t xml:space="preserve"> The </w:t>
+      </w:r>
+      <w:proofErr w:type="gramStart"/>
+      <w:r>
+        <w:rPr>
+          <w:b/>
+          <w:bCs/>
+          <w:i/>
+          <w:iCs/>
+        </w:rPr>
+        <w:t>main(</w:t>
+      </w:r>
+      <w:proofErr w:type="gramEnd"/>
+      <w:r>
+        <w:rPr>
+          <w:b/>
+          <w:bCs/>
+          <w:i/>
+          <w:iCs/>
+        </w:rPr>
+        <w:t>)</w:t>
+      </w:r>
+      <w:r>
+        <w:t xml:space="preserve"> method finishes execution, and the program exits. </w:t>
+      </w:r>
+    </w:p>
     <w:p/>
     <w:p/>
     <w:p/>
@@ -456,7 +2990,7 @@
   <w:abstractNum w:abstractNumId="0" w15:restartNumberingAfterBreak="0">
     <w:nsid w:val="716D305E"/>
     <w:multiLevelType w:val="hybridMultilevel"/>
-    <w:tmpl w:val="9D8A3DD6"/>
+    <w:tmpl w:val="DF4CFF5C"/>
     <w:lvl w:ilvl="0" w:tplc="0409000F">
       <w:start w:val="1"/>
       <w:numFmt w:val="decimal"/>
@@ -469,16 +3003,19 @@
         <w:rFonts w:hint="default"/>
       </w:rPr>
     </w:lvl>
-    <w:lvl w:ilvl="1" w:tplc="04090019" w:tentative="1">
+    <w:lvl w:ilvl="1" w:tplc="0409000F">
       <w:start w:val="1"/>
-      <w:numFmt w:val="lowerLetter"/>
+      <w:numFmt w:val="decimal"/>
       <w:lvlText w:val="%2."/>
       <w:lvlJc w:val="left"/>
       <w:pPr>
         <w:ind w:left="1440" w:hanging="360"/>
       </w:pPr>
+      <w:rPr>
+        <w:rFonts w:hint="default"/>
+      </w:rPr>
     </w:lvl>
-    <w:lvl w:ilvl="2" w:tplc="0409001B" w:tentative="1">
+    <w:lvl w:ilvl="2" w:tplc="0409001B">
       <w:start w:val="1"/>
       <w:numFmt w:val="lowerRoman"/>
       <w:lvlText w:val="%3."/>

--- a/Answer.docx
+++ b/Answer.docx
@@ -14,14 +14,7 @@
           <w:sz w:val="52"/>
           <w:szCs w:val="52"/>
         </w:rPr>
-        <w:t>CO1212 Practical work on CO1222</w:t>
-      </w:r>
-      <w:r>
-        <w:rPr>
-          <w:sz w:val="52"/>
-          <w:szCs w:val="52"/>
-        </w:rPr>
-        <w:t xml:space="preserve"> </w:t>
+        <w:t xml:space="preserve">CO1212 Practical work on CO1222 </w:t>
       </w:r>
     </w:p>
     <w:p>
@@ -119,16 +112,7 @@
         </w:numPr>
       </w:pPr>
       <w:r>
-        <w:t xml:space="preserve">[Line </w:t>
-      </w:r>
-      <w:r>
-        <w:t>3</w:t>
-      </w:r>
-      <w:r>
-        <w:t>]</w:t>
-      </w:r>
-      <w:r>
-        <w:t xml:space="preserve">: </w:t>
+        <w:t xml:space="preserve">[Line 3]: </w:t>
       </w:r>
       <w:r>
         <w:t xml:space="preserve">There is an integer variable named </w:t>
@@ -155,13 +139,7 @@
         </w:numPr>
       </w:pPr>
       <w:r>
-        <w:t xml:space="preserve">[Line </w:t>
-      </w:r>
-      <w:r>
-        <w:t>4</w:t>
-      </w:r>
-      <w:r>
-        <w:t xml:space="preserve">]: </w:t>
+        <w:t xml:space="preserve">[Line 4]: </w:t>
       </w:r>
       <w:r>
         <w:t xml:space="preserve">And there’s another integer variable called </w:t>
@@ -188,13 +166,7 @@
         </w:numPr>
       </w:pPr>
       <w:r>
-        <w:t xml:space="preserve">[Line </w:t>
-      </w:r>
-      <w:r>
-        <w:t>5</w:t>
-      </w:r>
-      <w:r>
-        <w:t xml:space="preserve">]: </w:t>
+        <w:t xml:space="preserve">[Line 5]: </w:t>
       </w:r>
       <w:r>
         <w:t>And the third, there’s an array of characters (</w:t>
@@ -251,13 +223,7 @@
         </w:numPr>
       </w:pPr>
       <w:r>
-        <w:t xml:space="preserve">[Line </w:t>
-      </w:r>
-      <w:r>
-        <w:t>71</w:t>
-      </w:r>
-      <w:r>
-        <w:t xml:space="preserve">]: </w:t>
+        <w:t xml:space="preserve">[Line 71]: </w:t>
       </w:r>
       <w:r>
         <w:t xml:space="preserve">First, </w:t>
@@ -268,25 +234,14 @@
       <w:r>
         <w:t xml:space="preserve">the </w:t>
       </w:r>
-      <w:proofErr w:type="gramStart"/>
-      <w:r>
-        <w:rPr>
-          <w:b/>
-          <w:bCs/>
-          <w:i/>
-          <w:iCs/>
-        </w:rPr>
-        <w:t>main(</w:t>
-      </w:r>
-      <w:proofErr w:type="gramEnd"/>
-      <w:r>
-        <w:rPr>
-          <w:b/>
-          <w:bCs/>
-          <w:i/>
-          <w:iCs/>
-        </w:rPr>
-        <w:t>)</w:t>
+      <w:r>
+        <w:rPr>
+          <w:b/>
+          <w:bCs/>
+          <w:i/>
+          <w:iCs/>
+        </w:rPr>
+        <w:t>main()</w:t>
       </w:r>
       <w:r>
         <w:t xml:space="preserve"> method</w:t>
@@ -316,13 +271,7 @@
         </w:numPr>
       </w:pPr>
       <w:r>
-        <w:t xml:space="preserve">[Line </w:t>
-      </w:r>
-      <w:r>
-        <w:t>72</w:t>
-      </w:r>
-      <w:r>
-        <w:t xml:space="preserve">]: </w:t>
+        <w:t xml:space="preserve">[Line 72]: </w:t>
       </w:r>
       <w:r>
         <w:t xml:space="preserve">Then the length of that String is assigned into an integer (int) variable called </w:t>
@@ -341,25 +290,14 @@
       <w:r>
         <w:t xml:space="preserve">, by calling the </w:t>
       </w:r>
-      <w:proofErr w:type="gramStart"/>
-      <w:r>
-        <w:rPr>
-          <w:b/>
-          <w:bCs/>
-          <w:i/>
-          <w:iCs/>
-        </w:rPr>
-        <w:t>length(</w:t>
-      </w:r>
-      <w:proofErr w:type="gramEnd"/>
-      <w:r>
-        <w:rPr>
-          <w:b/>
-          <w:bCs/>
-          <w:i/>
-          <w:iCs/>
-        </w:rPr>
-        <w:t>)</w:t>
+      <w:r>
+        <w:rPr>
+          <w:b/>
+          <w:bCs/>
+          <w:i/>
+          <w:iCs/>
+        </w:rPr>
+        <w:t>length()</w:t>
       </w:r>
       <w:r>
         <w:t xml:space="preserve"> method on the String. </w:t>
@@ -403,19 +341,12 @@
         </w:numPr>
       </w:pPr>
       <w:r>
-        <w:t xml:space="preserve">[Line </w:t>
-      </w:r>
-      <w:r>
-        <w:t>74</w:t>
-      </w:r>
-      <w:r>
-        <w:t xml:space="preserve">]: </w:t>
+        <w:t xml:space="preserve">[Line 74]: </w:t>
       </w:r>
       <w:r>
         <w:t xml:space="preserve">Then there’s an if statement that calls the </w:t>
       </w:r>
       <w:proofErr w:type="spellStart"/>
-      <w:proofErr w:type="gramStart"/>
       <w:r>
         <w:rPr>
           <w:b/>
@@ -433,17 +364,7 @@
           <w:i/>
           <w:iCs/>
         </w:rPr>
-        <w:t>(</w:t>
-      </w:r>
-      <w:proofErr w:type="gramEnd"/>
-      <w:r>
-        <w:rPr>
-          <w:b/>
-          <w:bCs/>
-          <w:i/>
-          <w:iCs/>
-        </w:rPr>
-        <w:t>)</w:t>
+        <w:t>()</w:t>
       </w:r>
       <w:r>
         <w:t xml:space="preserve"> method with parameters </w:t>
@@ -484,13 +405,7 @@
         </w:numPr>
       </w:pPr>
       <w:r>
-        <w:t xml:space="preserve">[Line </w:t>
-      </w:r>
-      <w:r>
-        <w:t>7</w:t>
-      </w:r>
-      <w:r>
-        <w:t xml:space="preserve">]: </w:t>
+        <w:t xml:space="preserve">[Line 7]: </w:t>
       </w:r>
       <w:r>
         <w:t xml:space="preserve">That </w:t>
@@ -502,7 +417,6 @@
         <w:t xml:space="preserve"> to the </w:t>
       </w:r>
       <w:proofErr w:type="spellStart"/>
-      <w:proofErr w:type="gramStart"/>
       <w:r>
         <w:rPr>
           <w:b/>
@@ -520,17 +434,7 @@
           <w:i/>
           <w:iCs/>
         </w:rPr>
-        <w:t>(</w:t>
-      </w:r>
-      <w:proofErr w:type="gramEnd"/>
-      <w:r>
-        <w:rPr>
-          <w:b/>
-          <w:bCs/>
-          <w:i/>
-          <w:iCs/>
-        </w:rPr>
-        <w:t>)</w:t>
+        <w:t>()</w:t>
       </w:r>
       <w:r>
         <w:rPr>
@@ -545,7 +449,6 @@
         <w:t xml:space="preserve">should be evaluated before proceeding to the next line. So, the </w:t>
       </w:r>
       <w:proofErr w:type="spellStart"/>
-      <w:proofErr w:type="gramStart"/>
       <w:r>
         <w:rPr>
           <w:b/>
@@ -563,17 +466,7 @@
           <w:i/>
           <w:iCs/>
         </w:rPr>
-        <w:t>(</w:t>
-      </w:r>
-      <w:proofErr w:type="gramEnd"/>
-      <w:r>
-        <w:rPr>
-          <w:b/>
-          <w:bCs/>
-          <w:i/>
-          <w:iCs/>
-        </w:rPr>
-        <w:t>)</w:t>
+        <w:t>()</w:t>
       </w:r>
       <w:r>
         <w:rPr>
@@ -648,10 +541,7 @@
         <w:t>or</w:t>
       </w:r>
       <w:r>
-        <w:t xml:space="preserve"> if length of that string is odd (using</w:t>
-      </w:r>
-      <w:r>
-        <w:t xml:space="preserve"> modulo operation on </w:t>
+        <w:t xml:space="preserve"> if length of that string is odd (using modulo operation on </w:t>
       </w:r>
       <w:proofErr w:type="spellStart"/>
       <w:r>
@@ -674,13 +564,7 @@
         <w:ind w:left="1080"/>
       </w:pPr>
       <w:r>
-        <w:t xml:space="preserve">[Line </w:t>
-      </w:r>
-      <w:r>
-        <w:t>11</w:t>
-      </w:r>
-      <w:r>
-        <w:t xml:space="preserve">]: </w:t>
+        <w:t xml:space="preserve">[Line 11]: </w:t>
       </w:r>
       <w:r>
         <w:t xml:space="preserve">If either of that are true, the </w:t>
@@ -728,56 +612,27 @@
           <w:i/>
           <w:iCs/>
         </w:rPr>
-        <w:t>expr=</w:t>
-      </w:r>
-      <w:r>
-        <w:rPr>
-          <w:b/>
-          <w:bCs/>
-          <w:i/>
-          <w:iCs/>
-        </w:rPr>
-        <w:t>"{t[(</w:t>
-      </w:r>
-      <w:proofErr w:type="spellStart"/>
-      <w:r>
-        <w:rPr>
-          <w:b/>
-          <w:bCs/>
-          <w:i/>
-          <w:iCs/>
-        </w:rPr>
-        <w:t>a+</w:t>
-      </w:r>
-      <w:proofErr w:type="gramStart"/>
-      <w:r>
-        <w:rPr>
-          <w:b/>
-          <w:bCs/>
-          <w:i/>
-          <w:iCs/>
-        </w:rPr>
-        <w:t>b</w:t>
-      </w:r>
-      <w:proofErr w:type="spellEnd"/>
-      <w:r>
-        <w:rPr>
-          <w:b/>
-          <w:bCs/>
-          <w:i/>
-          <w:iCs/>
-        </w:rPr>
-        <w:t>)*</w:t>
-      </w:r>
-      <w:proofErr w:type="gramEnd"/>
-      <w:r>
-        <w:rPr>
-          <w:b/>
-          <w:bCs/>
-          <w:i/>
-          <w:iCs/>
-        </w:rPr>
-        <w:t>(</w:t>
+        <w:t>expr="{t[(</w:t>
+      </w:r>
+      <w:proofErr w:type="spellStart"/>
+      <w:r>
+        <w:rPr>
+          <w:b/>
+          <w:bCs/>
+          <w:i/>
+          <w:iCs/>
+        </w:rPr>
+        <w:t>a+b</w:t>
+      </w:r>
+      <w:proofErr w:type="spellEnd"/>
+      <w:r>
+        <w:rPr>
+          <w:b/>
+          <w:bCs/>
+          <w:i/>
+          <w:iCs/>
+        </w:rPr>
+        <w:t>)*(</w:t>
       </w:r>
       <w:proofErr w:type="spellStart"/>
       <w:r>
@@ -845,13 +700,7 @@
         <w:ind w:left="1080"/>
       </w:pPr>
       <w:r>
-        <w:t xml:space="preserve">[Line </w:t>
-      </w:r>
-      <w:r>
-        <w:t>14</w:t>
-      </w:r>
-      <w:r>
-        <w:t xml:space="preserve">]: </w:t>
+        <w:t xml:space="preserve">[Line 14]: </w:t>
       </w:r>
       <w:r>
         <w:t xml:space="preserve">Then there is a for loop. It iterates from integer variable </w:t>
@@ -945,11 +794,9 @@
       <w:r>
         <w:t xml:space="preserve">Inside the loop, first we </w:t>
       </w:r>
-      <w:proofErr w:type="spellStart"/>
-      <w:r>
-        <w:t>assignes</w:t>
-      </w:r>
-      <w:proofErr w:type="spellEnd"/>
+      <w:r>
+        <w:t>assign</w:t>
+      </w:r>
       <w:r>
         <w:t xml:space="preserve"> the </w:t>
       </w:r>
@@ -1017,13 +864,7 @@
         <w:ind w:left="1440"/>
       </w:pPr>
       <w:r>
-        <w:t xml:space="preserve">[Line </w:t>
-      </w:r>
-      <w:r>
-        <w:t>17</w:t>
-      </w:r>
-      <w:r>
-        <w:t xml:space="preserve">]: </w:t>
+        <w:t xml:space="preserve">[Line 17]: </w:t>
       </w:r>
       <w:r>
         <w:t xml:space="preserve">Then there is an if condition that checks whether that character is some kind of an opening bracket </w:t>
@@ -1033,23 +874,7 @@
           <w:i/>
           <w:iCs/>
         </w:rPr>
-        <w:t>(</w:t>
-      </w:r>
-      <w:proofErr w:type="gramStart"/>
-      <w:r>
-        <w:rPr>
-          <w:i/>
-          <w:iCs/>
-        </w:rPr>
-        <w:t>-[</w:t>
-      </w:r>
-      <w:proofErr w:type="gramEnd"/>
-      <w:r>
-        <w:rPr>
-          <w:i/>
-          <w:iCs/>
-        </w:rPr>
-        <w:t xml:space="preserve">-{ </w:t>
+        <w:t xml:space="preserve">(-[-{ </w:t>
       </w:r>
       <w:r>
         <w:t xml:space="preserve">. </w:t>
@@ -1076,36 +901,19 @@
         <w:ind w:left="1440"/>
       </w:pPr>
       <w:r>
-        <w:t xml:space="preserve">[Line </w:t>
-      </w:r>
-      <w:r>
-        <w:t>19</w:t>
-      </w:r>
-      <w:r>
-        <w:t xml:space="preserve">]: </w:t>
+        <w:t xml:space="preserve">[Line 19]: </w:t>
       </w:r>
       <w:r>
         <w:t xml:space="preserve">If that evaluates to true, then the </w:t>
       </w:r>
-      <w:proofErr w:type="gramStart"/>
-      <w:r>
-        <w:rPr>
-          <w:b/>
-          <w:bCs/>
-          <w:i/>
-          <w:iCs/>
-        </w:rPr>
-        <w:t>push(</w:t>
-      </w:r>
-      <w:proofErr w:type="gramEnd"/>
-      <w:r>
-        <w:rPr>
-          <w:b/>
-          <w:bCs/>
-          <w:i/>
-          <w:iCs/>
-        </w:rPr>
-        <w:t>)</w:t>
+      <w:r>
+        <w:rPr>
+          <w:b/>
+          <w:bCs/>
+          <w:i/>
+          <w:iCs/>
+        </w:rPr>
+        <w:t>push()</w:t>
       </w:r>
       <w:r>
         <w:t xml:space="preserve"> method is called with the parameter of </w:t>
@@ -1173,36 +981,19 @@
         <w:ind w:left="1440"/>
       </w:pPr>
       <w:r>
-        <w:t>[</w:t>
-      </w:r>
-      <w:r>
-        <w:t>Line 40</w:t>
-      </w:r>
-      <w:r>
-        <w:t xml:space="preserve">]: </w:t>
+        <w:t xml:space="preserve">[Line 40]: </w:t>
       </w:r>
       <w:r>
         <w:t xml:space="preserve">The </w:t>
       </w:r>
-      <w:proofErr w:type="gramStart"/>
-      <w:r>
-        <w:rPr>
-          <w:b/>
-          <w:bCs/>
-          <w:i/>
-          <w:iCs/>
-        </w:rPr>
-        <w:t>push(</w:t>
-      </w:r>
-      <w:proofErr w:type="gramEnd"/>
-      <w:r>
-        <w:rPr>
-          <w:b/>
-          <w:bCs/>
-          <w:i/>
-          <w:iCs/>
-        </w:rPr>
-        <w:t>)</w:t>
+      <w:r>
+        <w:rPr>
+          <w:b/>
+          <w:bCs/>
+          <w:i/>
+          <w:iCs/>
+        </w:rPr>
+        <w:t>push()</w:t>
       </w:r>
       <w:r>
         <w:t xml:space="preserve"> method</w:t>
@@ -1233,13 +1024,7 @@
         <w:ind w:left="2160"/>
       </w:pPr>
       <w:r>
-        <w:t xml:space="preserve">[Line </w:t>
-      </w:r>
-      <w:r>
-        <w:t>42</w:t>
-      </w:r>
-      <w:r>
-        <w:t xml:space="preserve">]: </w:t>
+        <w:t xml:space="preserve">[Line 42]: </w:t>
       </w:r>
       <w:r>
         <w:t>S</w:t>
@@ -1271,13 +1056,7 @@
       </w:pPr>
       <w:r>
         <w:lastRenderedPageBreak/>
-        <w:t xml:space="preserve">[Line </w:t>
-      </w:r>
-      <w:r>
-        <w:t>43</w:t>
-      </w:r>
-      <w:r>
-        <w:t xml:space="preserve">]: </w:t>
+        <w:t xml:space="preserve">[Line 43]: </w:t>
       </w:r>
       <w:r>
         <w:t xml:space="preserve">Then the value of </w:t>
@@ -1331,24 +1110,10 @@
         <w:ind w:left="2160"/>
       </w:pPr>
       <w:r>
-        <w:t xml:space="preserve">[Line </w:t>
-      </w:r>
-      <w:r>
-        <w:t>44</w:t>
-      </w:r>
-      <w:r>
-        <w:t xml:space="preserve">]: </w:t>
-      </w:r>
-      <w:r>
-        <w:t xml:space="preserve">And the execution </w:t>
-      </w:r>
-      <w:proofErr w:type="gramStart"/>
-      <w:r>
-        <w:t>returns back</w:t>
-      </w:r>
-      <w:proofErr w:type="gramEnd"/>
-      <w:r>
-        <w:t xml:space="preserve"> to the caller. </w:t>
+        <w:t xml:space="preserve">[Line 44]: </w:t>
+      </w:r>
+      <w:r>
+        <w:t xml:space="preserve">And the execution returns back to the caller. </w:t>
       </w:r>
     </w:p>
     <w:p>
@@ -1367,13 +1132,7 @@
         <w:ind w:left="1440"/>
       </w:pPr>
       <w:r>
-        <w:t xml:space="preserve">[Line </w:t>
-      </w:r>
-      <w:r>
-        <w:t>22</w:t>
-      </w:r>
-      <w:r>
-        <w:t xml:space="preserve">]: </w:t>
+        <w:t xml:space="preserve">[Line 22]: </w:t>
       </w:r>
       <w:r>
         <w:t xml:space="preserve">Then there is another if condition that checks whether the character at </w:t>
@@ -1407,18 +1166,10 @@
       </w:r>
       <w:proofErr w:type="spellEnd"/>
       <w:r>
-        <w:t xml:space="preserve"> index of the expression string is some kind of a closing </w:t>
-      </w:r>
-      <w:proofErr w:type="gramStart"/>
-      <w:r>
-        <w:t>bracket</w:t>
-      </w:r>
-      <w:r>
-        <w:t xml:space="preserve"> )</w:t>
-      </w:r>
-      <w:proofErr w:type="gramEnd"/>
-      <w:r>
-        <w:t xml:space="preserve">-]-} </w:t>
+        <w:t xml:space="preserve"> index of the expression string is some kind of a closing bracket</w:t>
+      </w:r>
+      <w:r>
+        <w:t xml:space="preserve"> )-]-} </w:t>
       </w:r>
       <w:r>
         <w:t xml:space="preserve">. </w:t>
@@ -1449,19 +1200,62 @@
         <w:ind w:left="2160"/>
       </w:pPr>
       <w:r>
-        <w:t xml:space="preserve">[Line </w:t>
-      </w:r>
-      <w:r>
-        <w:t>24</w:t>
+        <w:t xml:space="preserve">[Line 24]: </w:t>
+      </w:r>
+      <w:r>
+        <w:t xml:space="preserve">First, it calls the </w:t>
+      </w:r>
+      <w:proofErr w:type="spellStart"/>
+      <w:r>
+        <w:rPr>
+          <w:b/>
+          <w:bCs/>
+          <w:i/>
+          <w:iCs/>
+        </w:rPr>
+        <w:t>isEmpty</w:t>
+      </w:r>
+      <w:proofErr w:type="spellEnd"/>
+      <w:r>
+        <w:rPr>
+          <w:b/>
+          <w:bCs/>
+          <w:i/>
+          <w:iCs/>
+        </w:rPr>
+        <w:t>()</w:t>
+      </w:r>
+      <w:r>
+        <w:t xml:space="preserve"> method.</w:t>
+      </w:r>
+    </w:p>
+    <w:p>
+      <w:pPr>
+        <w:pStyle w:val="ListParagraph"/>
+        <w:ind w:left="2160"/>
+      </w:pPr>
+      <w:r>
+        <w:t xml:space="preserve"> </w:t>
+      </w:r>
+    </w:p>
+    <w:p>
+      <w:pPr>
+        <w:pStyle w:val="ListParagraph"/>
+        <w:ind w:left="2880"/>
+      </w:pPr>
+      <w:r>
+        <w:t>[Line 61</w:t>
+      </w:r>
+      <w:r>
+        <w:tab/>
       </w:r>
       <w:r>
         <w:t xml:space="preserve">]: </w:t>
       </w:r>
       <w:r>
-        <w:t xml:space="preserve">First, it calls the </w:t>
-      </w:r>
-      <w:proofErr w:type="spellStart"/>
-      <w:proofErr w:type="gramStart"/>
+        <w:t xml:space="preserve">Inside the </w:t>
+      </w:r>
+      <w:proofErr w:type="spellStart"/>
       <w:r>
         <w:rPr>
           <w:b/>
@@ -1479,21 +1273,166 @@
           <w:i/>
           <w:iCs/>
         </w:rPr>
-        <w:t>(</w:t>
-      </w:r>
-      <w:proofErr w:type="gramEnd"/>
-      <w:r>
-        <w:rPr>
-          <w:b/>
-          <w:bCs/>
-          <w:i/>
-          <w:iCs/>
-        </w:rPr>
-        <w:t>)</w:t>
-      </w:r>
-      <w:r>
-        <w:t xml:space="preserve"> method.</w:t>
-      </w:r>
+        <w:t>()</w:t>
+      </w:r>
+      <w:r>
+        <w:t xml:space="preserve"> method, it checks whether the value of the integer variable </w:t>
+      </w:r>
+      <w:r>
+        <w:rPr>
+          <w:b/>
+          <w:bCs/>
+          <w:i/>
+          <w:iCs/>
+        </w:rPr>
+        <w:t>top</w:t>
+      </w:r>
+      <w:r>
+        <w:t xml:space="preserve"> is equal to -1. </w:t>
+      </w:r>
+      <w:r>
+        <w:t>[Line 63]</w:t>
+      </w:r>
+    </w:p>
+    <w:p>
+      <w:pPr>
+        <w:pStyle w:val="ListParagraph"/>
+        <w:ind w:left="2880"/>
+      </w:pPr>
+    </w:p>
+    <w:p>
+      <w:pPr>
+        <w:pStyle w:val="ListParagraph"/>
+        <w:ind w:left="2880"/>
+      </w:pPr>
+      <w:r>
+        <w:t xml:space="preserve">This is used to check whether no character has yet been added to the </w:t>
+      </w:r>
+      <w:proofErr w:type="spellStart"/>
+      <w:r>
+        <w:rPr>
+          <w:b/>
+          <w:bCs/>
+          <w:i/>
+          <w:iCs/>
+        </w:rPr>
+        <w:t>myStack</w:t>
+      </w:r>
+      <w:proofErr w:type="spellEnd"/>
+      <w:r>
+        <w:t xml:space="preserve"> array, because the value of </w:t>
+      </w:r>
+      <w:r>
+        <w:rPr>
+          <w:b/>
+          <w:bCs/>
+          <w:i/>
+          <w:iCs/>
+        </w:rPr>
+        <w:t>top</w:t>
+      </w:r>
+      <w:r>
+        <w:t xml:space="preserve"> would be incremented otherwise. </w:t>
+      </w:r>
+    </w:p>
+    <w:p>
+      <w:pPr>
+        <w:pStyle w:val="ListParagraph"/>
+        <w:ind w:left="2880"/>
+      </w:pPr>
+    </w:p>
+    <w:p>
+      <w:pPr>
+        <w:pStyle w:val="ListParagraph"/>
+        <w:ind w:left="2880"/>
+      </w:pPr>
+      <w:r>
+        <w:t xml:space="preserve">[Line 64]: </w:t>
+      </w:r>
+      <w:r>
+        <w:t xml:space="preserve">If that evaluates to true, the method </w:t>
+      </w:r>
+      <w:proofErr w:type="spellStart"/>
+      <w:r>
+        <w:rPr>
+          <w:b/>
+          <w:bCs/>
+          <w:i/>
+          <w:iCs/>
+        </w:rPr>
+        <w:t>isEmpty</w:t>
+      </w:r>
+      <w:proofErr w:type="spellEnd"/>
+      <w:r>
+        <w:rPr>
+          <w:b/>
+          <w:bCs/>
+          <w:i/>
+          <w:iCs/>
+        </w:rPr>
+        <w:t>()</w:t>
+      </w:r>
+      <w:r>
+        <w:t xml:space="preserve"> returns true. </w:t>
+      </w:r>
+      <w:r>
+        <w:t xml:space="preserve">[Line 66]: </w:t>
+      </w:r>
+      <w:r>
+        <w:t xml:space="preserve">Otherwise, it returns false to the caller. </w:t>
+      </w:r>
+    </w:p>
+    <w:p>
+      <w:pPr>
+        <w:pStyle w:val="ListParagraph"/>
+        <w:ind w:left="2880"/>
+      </w:pPr>
+      <w:r>
+        <w:t xml:space="preserve">This method </w:t>
+      </w:r>
+      <w:proofErr w:type="spellStart"/>
+      <w:r>
+        <w:rPr>
+          <w:b/>
+          <w:bCs/>
+          <w:i/>
+          <w:iCs/>
+        </w:rPr>
+        <w:t>isEmpty</w:t>
+      </w:r>
+      <w:proofErr w:type="spellEnd"/>
+      <w:r>
+        <w:rPr>
+          <w:b/>
+          <w:bCs/>
+          <w:i/>
+          <w:iCs/>
+        </w:rPr>
+        <w:t>()</w:t>
+      </w:r>
+      <w:r>
+        <w:t xml:space="preserve"> is used to check if the array </w:t>
+      </w:r>
+      <w:proofErr w:type="spellStart"/>
+      <w:r>
+        <w:rPr>
+          <w:b/>
+          <w:bCs/>
+          <w:i/>
+          <w:iCs/>
+        </w:rPr>
+        <w:t>myStack</w:t>
+      </w:r>
+      <w:proofErr w:type="spellEnd"/>
+      <w:r>
+        <w:t xml:space="preserve"> is still empty. </w:t>
+      </w:r>
+    </w:p>
+    <w:p>
+      <w:pPr>
+        <w:pStyle w:val="ListParagraph"/>
+        <w:ind w:left="2880"/>
+      </w:pPr>
     </w:p>
     <w:p>
       <w:pPr>
@@ -1501,31 +1440,12 @@
         <w:ind w:left="2160"/>
       </w:pPr>
       <w:r>
-        <w:t xml:space="preserve"> </w:t>
-      </w:r>
-    </w:p>
-    <w:p>
-      <w:pPr>
-        <w:pStyle w:val="ListParagraph"/>
-        <w:ind w:left="2880"/>
-      </w:pPr>
-      <w:r>
-        <w:t xml:space="preserve">[Line </w:t>
-      </w:r>
-      <w:r>
-        <w:t>61</w:t>
-      </w:r>
-      <w:r>
-        <w:tab/>
-      </w:r>
-      <w:r>
-        <w:t xml:space="preserve">]: </w:t>
-      </w:r>
-      <w:r>
-        <w:t xml:space="preserve">Inside the </w:t>
-      </w:r>
-      <w:proofErr w:type="spellStart"/>
-      <w:proofErr w:type="gramStart"/>
+        <w:t xml:space="preserve">[Line 26]: </w:t>
+      </w:r>
+      <w:r>
+        <w:t xml:space="preserve">If the </w:t>
+      </w:r>
+      <w:proofErr w:type="spellStart"/>
       <w:r>
         <w:rPr>
           <w:b/>
@@ -1543,264 +1463,7 @@
           <w:i/>
           <w:iCs/>
         </w:rPr>
-        <w:t>(</w:t>
-      </w:r>
-      <w:proofErr w:type="gramEnd"/>
-      <w:r>
-        <w:rPr>
-          <w:b/>
-          <w:bCs/>
-          <w:i/>
-          <w:iCs/>
-        </w:rPr>
-        <w:t>)</w:t>
-      </w:r>
-      <w:r>
-        <w:t xml:space="preserve"> method, it checks whether the value of the integer variable </w:t>
-      </w:r>
-      <w:r>
-        <w:rPr>
-          <w:b/>
-          <w:bCs/>
-          <w:i/>
-          <w:iCs/>
-        </w:rPr>
-        <w:t>top</w:t>
-      </w:r>
-      <w:r>
-        <w:t xml:space="preserve"> is equal to -1. </w:t>
-      </w:r>
-      <w:r>
-        <w:t xml:space="preserve">[Line </w:t>
-      </w:r>
-      <w:r>
-        <w:t>63</w:t>
-      </w:r>
-      <w:r>
-        <w:t>]</w:t>
-      </w:r>
-    </w:p>
-    <w:p>
-      <w:pPr>
-        <w:pStyle w:val="ListParagraph"/>
-        <w:ind w:left="2880"/>
-      </w:pPr>
-    </w:p>
-    <w:p>
-      <w:pPr>
-        <w:pStyle w:val="ListParagraph"/>
-        <w:ind w:left="2880"/>
-      </w:pPr>
-      <w:r>
-        <w:t xml:space="preserve">This is used to check whether no character has yet been added to the </w:t>
-      </w:r>
-      <w:proofErr w:type="spellStart"/>
-      <w:r>
-        <w:rPr>
-          <w:b/>
-          <w:bCs/>
-          <w:i/>
-          <w:iCs/>
-        </w:rPr>
-        <w:t>myStack</w:t>
-      </w:r>
-      <w:proofErr w:type="spellEnd"/>
-      <w:r>
-        <w:t xml:space="preserve"> array, because the value of </w:t>
-      </w:r>
-      <w:r>
-        <w:rPr>
-          <w:b/>
-          <w:bCs/>
-          <w:i/>
-          <w:iCs/>
-        </w:rPr>
-        <w:t>top</w:t>
-      </w:r>
-      <w:r>
-        <w:t xml:space="preserve"> would be incremented otherwise. </w:t>
-      </w:r>
-    </w:p>
-    <w:p>
-      <w:pPr>
-        <w:pStyle w:val="ListParagraph"/>
-        <w:ind w:left="2880"/>
-      </w:pPr>
-    </w:p>
-    <w:p>
-      <w:pPr>
-        <w:pStyle w:val="ListParagraph"/>
-        <w:ind w:left="2880"/>
-      </w:pPr>
-      <w:r>
-        <w:t xml:space="preserve">[Line </w:t>
-      </w:r>
-      <w:r>
-        <w:t>64</w:t>
-      </w:r>
-      <w:r>
-        <w:t xml:space="preserve">]: </w:t>
-      </w:r>
-      <w:r>
-        <w:t xml:space="preserve">If that evaluates to true, the method </w:t>
-      </w:r>
-      <w:proofErr w:type="spellStart"/>
-      <w:proofErr w:type="gramStart"/>
-      <w:r>
-        <w:rPr>
-          <w:b/>
-          <w:bCs/>
-          <w:i/>
-          <w:iCs/>
-        </w:rPr>
-        <w:t>isEmpty</w:t>
-      </w:r>
-      <w:proofErr w:type="spellEnd"/>
-      <w:r>
-        <w:rPr>
-          <w:b/>
-          <w:bCs/>
-          <w:i/>
-          <w:iCs/>
-        </w:rPr>
-        <w:t>(</w:t>
-      </w:r>
-      <w:proofErr w:type="gramEnd"/>
-      <w:r>
-        <w:rPr>
-          <w:b/>
-          <w:bCs/>
-          <w:i/>
-          <w:iCs/>
-        </w:rPr>
-        <w:t>)</w:t>
-      </w:r>
-      <w:r>
-        <w:t xml:space="preserve"> returns true. </w:t>
-      </w:r>
-      <w:r>
-        <w:t xml:space="preserve">[Line </w:t>
-      </w:r>
-      <w:r>
-        <w:t>66</w:t>
-      </w:r>
-      <w:r>
-        <w:t xml:space="preserve">]: </w:t>
-      </w:r>
-      <w:r>
-        <w:t xml:space="preserve">Otherwise, it returns false to the caller. </w:t>
-      </w:r>
-    </w:p>
-    <w:p>
-      <w:pPr>
-        <w:pStyle w:val="ListParagraph"/>
-        <w:ind w:left="2880"/>
-      </w:pPr>
-      <w:r>
-        <w:t xml:space="preserve">This method </w:t>
-      </w:r>
-      <w:proofErr w:type="spellStart"/>
-      <w:proofErr w:type="gramStart"/>
-      <w:r>
-        <w:rPr>
-          <w:b/>
-          <w:bCs/>
-          <w:i/>
-          <w:iCs/>
-        </w:rPr>
-        <w:t>isEmpty</w:t>
-      </w:r>
-      <w:proofErr w:type="spellEnd"/>
-      <w:r>
-        <w:rPr>
-          <w:b/>
-          <w:bCs/>
-          <w:i/>
-          <w:iCs/>
-        </w:rPr>
-        <w:t>(</w:t>
-      </w:r>
-      <w:proofErr w:type="gramEnd"/>
-      <w:r>
-        <w:rPr>
-          <w:b/>
-          <w:bCs/>
-          <w:i/>
-          <w:iCs/>
-        </w:rPr>
-        <w:t>)</w:t>
-      </w:r>
-      <w:r>
-        <w:t xml:space="preserve"> is used to check if the array </w:t>
-      </w:r>
-      <w:proofErr w:type="spellStart"/>
-      <w:r>
-        <w:rPr>
-          <w:b/>
-          <w:bCs/>
-          <w:i/>
-          <w:iCs/>
-        </w:rPr>
-        <w:t>myStack</w:t>
-      </w:r>
-      <w:proofErr w:type="spellEnd"/>
-      <w:r>
-        <w:t xml:space="preserve"> is still empty. </w:t>
-      </w:r>
-    </w:p>
-    <w:p>
-      <w:pPr>
-        <w:pStyle w:val="ListParagraph"/>
-        <w:ind w:left="2880"/>
-      </w:pPr>
-    </w:p>
-    <w:p>
-      <w:pPr>
-        <w:pStyle w:val="ListParagraph"/>
-        <w:ind w:left="2160"/>
-      </w:pPr>
-      <w:r>
-        <w:t xml:space="preserve">[Line </w:t>
-      </w:r>
-      <w:r>
-        <w:t>26</w:t>
-      </w:r>
-      <w:r>
-        <w:t xml:space="preserve">]: </w:t>
-      </w:r>
-      <w:r>
-        <w:t xml:space="preserve">If the </w:t>
-      </w:r>
-      <w:proofErr w:type="spellStart"/>
-      <w:proofErr w:type="gramStart"/>
-      <w:r>
-        <w:rPr>
-          <w:b/>
-          <w:bCs/>
-          <w:i/>
-          <w:iCs/>
-        </w:rPr>
-        <w:t>isEmpty</w:t>
-      </w:r>
-      <w:proofErr w:type="spellEnd"/>
-      <w:r>
-        <w:rPr>
-          <w:b/>
-          <w:bCs/>
-          <w:i/>
-          <w:iCs/>
-        </w:rPr>
-        <w:t>(</w:t>
-      </w:r>
-      <w:proofErr w:type="gramEnd"/>
-      <w:r>
-        <w:rPr>
-          <w:b/>
-          <w:bCs/>
-          <w:i/>
-          <w:iCs/>
-        </w:rPr>
-        <w:t>)</w:t>
+        <w:t>()</w:t>
       </w:r>
       <w:r>
         <w:t xml:space="preserve"> method returns true, which means – if </w:t>
@@ -1881,13 +1544,7 @@
         <w:ind w:left="2160"/>
       </w:pPr>
       <w:r>
-        <w:t xml:space="preserve">[Line </w:t>
-      </w:r>
-      <w:r>
-        <w:t>29</w:t>
-      </w:r>
-      <w:r>
-        <w:t xml:space="preserve">]: </w:t>
+        <w:t xml:space="preserve">[Line 29]: </w:t>
       </w:r>
       <w:r>
         <w:t>Then we initialize a</w:t>
@@ -1919,25 +1576,14 @@
       <w:r>
         <w:t xml:space="preserve"> with the value returned by executing the </w:t>
       </w:r>
-      <w:proofErr w:type="gramStart"/>
-      <w:r>
-        <w:rPr>
-          <w:b/>
-          <w:bCs/>
-          <w:i/>
-          <w:iCs/>
-        </w:rPr>
-        <w:t>pop(</w:t>
-      </w:r>
-      <w:proofErr w:type="gramEnd"/>
-      <w:r>
-        <w:rPr>
-          <w:b/>
-          <w:bCs/>
-          <w:i/>
-          <w:iCs/>
-        </w:rPr>
-        <w:t>)</w:t>
+      <w:r>
+        <w:rPr>
+          <w:b/>
+          <w:bCs/>
+          <w:i/>
+          <w:iCs/>
+        </w:rPr>
+        <w:t>pop()</w:t>
       </w:r>
       <w:r>
         <w:t xml:space="preserve"> method. </w:t>
@@ -1953,36 +1599,19 @@
         <w:ind w:left="2880"/>
       </w:pPr>
       <w:r>
-        <w:t xml:space="preserve">[Line </w:t>
-      </w:r>
-      <w:r>
-        <w:t>48</w:t>
-      </w:r>
-      <w:r>
-        <w:t xml:space="preserve">]: </w:t>
+        <w:t xml:space="preserve">[Line 48]: </w:t>
       </w:r>
       <w:r>
         <w:t xml:space="preserve">Inside the </w:t>
       </w:r>
-      <w:proofErr w:type="gramStart"/>
-      <w:r>
-        <w:rPr>
-          <w:b/>
-          <w:bCs/>
-          <w:i/>
-          <w:iCs/>
-        </w:rPr>
-        <w:t>pop(</w:t>
-      </w:r>
-      <w:proofErr w:type="gramEnd"/>
-      <w:r>
-        <w:rPr>
-          <w:b/>
-          <w:bCs/>
-          <w:i/>
-          <w:iCs/>
-        </w:rPr>
-        <w:t>)</w:t>
+      <w:r>
+        <w:rPr>
+          <w:b/>
+          <w:bCs/>
+          <w:i/>
+          <w:iCs/>
+        </w:rPr>
+        <w:t>pop()</w:t>
       </w:r>
       <w:r>
         <w:t xml:space="preserve"> method, we first initialized a character variable called </w:t>
@@ -2033,22 +1662,10 @@
         <w:ind w:left="2880"/>
       </w:pPr>
       <w:r>
-        <w:t xml:space="preserve">[Line </w:t>
-      </w:r>
-      <w:r>
-        <w:t>49</w:t>
-      </w:r>
-      <w:r>
-        <w:t xml:space="preserve">]: </w:t>
-      </w:r>
-      <w:r>
-        <w:t xml:space="preserve">Then </w:t>
-      </w:r>
-      <w:r>
-        <w:t>the integer member variable</w:t>
-      </w:r>
-      <w:r>
-        <w:t xml:space="preserve"> </w:t>
+        <w:t xml:space="preserve">[Line 49]: </w:t>
+      </w:r>
+      <w:r>
+        <w:t xml:space="preserve">Then the integer member variable </w:t>
       </w:r>
       <w:r>
         <w:rPr>
@@ -2073,13 +1690,7 @@
         <w:ind w:left="2880"/>
       </w:pPr>
       <w:r>
-        <w:t xml:space="preserve">[Line </w:t>
-      </w:r>
-      <w:r>
-        <w:t>50</w:t>
-      </w:r>
-      <w:r>
-        <w:t xml:space="preserve">]: </w:t>
+        <w:t xml:space="preserve">[Line 50]: </w:t>
       </w:r>
       <w:r>
         <w:t xml:space="preserve">Then finally, the character </w:t>
@@ -2111,13 +1722,7 @@
         <w:ind w:left="2160"/>
       </w:pPr>
       <w:r>
-        <w:t xml:space="preserve">[Line </w:t>
-      </w:r>
-      <w:r>
-        <w:t>31</w:t>
-      </w:r>
-      <w:r>
-        <w:t xml:space="preserve">]: </w:t>
+        <w:t xml:space="preserve">[Line 31]: </w:t>
       </w:r>
       <w:r>
         <w:t>Then there is an if condition.</w:t>
@@ -2190,13 +1795,7 @@
         <w:ind w:left="2160"/>
       </w:pPr>
       <w:r>
-        <w:t xml:space="preserve">[Line </w:t>
-      </w:r>
-      <w:r>
-        <w:t>33</w:t>
-      </w:r>
-      <w:r>
-        <w:t xml:space="preserve">]: </w:t>
+        <w:t xml:space="preserve">[Line 33]: </w:t>
       </w:r>
       <w:r>
         <w:t xml:space="preserve">If that evaluates to true, the </w:t>
@@ -2299,19 +1898,12 @@
         </w:rPr>
       </w:pPr>
       <w:r>
-        <w:t xml:space="preserve">[Line </w:t>
-      </w:r>
-      <w:r>
-        <w:t>37</w:t>
-      </w:r>
-      <w:r>
-        <w:t xml:space="preserve">]: </w:t>
+        <w:t xml:space="preserve">[Line 37]: </w:t>
       </w:r>
       <w:r>
         <w:t xml:space="preserve">There is a call to </w:t>
       </w:r>
       <w:proofErr w:type="spellStart"/>
-      <w:proofErr w:type="gramStart"/>
       <w:r>
         <w:rPr>
           <w:b/>
@@ -2329,17 +1921,7 @@
           <w:i/>
           <w:iCs/>
         </w:rPr>
-        <w:t>(</w:t>
-      </w:r>
-      <w:proofErr w:type="gramEnd"/>
-      <w:r>
-        <w:rPr>
-          <w:b/>
-          <w:bCs/>
-          <w:i/>
-          <w:iCs/>
-        </w:rPr>
-        <w:t>)</w:t>
+        <w:t>()</w:t>
       </w:r>
       <w:r>
         <w:t xml:space="preserve"> method</w:t>
@@ -2453,37 +2035,17 @@
           <w:i/>
           <w:iCs/>
         </w:rPr>
-        <w:t>a+</w:t>
-      </w:r>
-      <w:proofErr w:type="gramStart"/>
-      <w:r>
-        <w:rPr>
-          <w:b/>
-          <w:bCs/>
-          <w:i/>
-          <w:iCs/>
-        </w:rPr>
-        <w:t>b</w:t>
-      </w:r>
-      <w:proofErr w:type="spellEnd"/>
-      <w:r>
-        <w:rPr>
-          <w:b/>
-          <w:bCs/>
-          <w:i/>
-          <w:iCs/>
-        </w:rPr>
-        <w:t>)*</w:t>
-      </w:r>
-      <w:proofErr w:type="gramEnd"/>
-      <w:r>
-        <w:rPr>
-          <w:b/>
-          <w:bCs/>
-          <w:i/>
-          <w:iCs/>
-        </w:rPr>
-        <w:t>(</w:t>
+        <w:t>a+b</w:t>
+      </w:r>
+      <w:proofErr w:type="spellEnd"/>
+      <w:r>
+        <w:rPr>
+          <w:b/>
+          <w:bCs/>
+          <w:i/>
+          <w:iCs/>
+        </w:rPr>
+        <w:t>)*(</w:t>
       </w:r>
       <w:proofErr w:type="spellStart"/>
       <w:r>
@@ -2584,7 +2146,6 @@
         <w:t xml:space="preserve">then finally returns the value true by the returned value of </w:t>
       </w:r>
       <w:proofErr w:type="spellStart"/>
-      <w:proofErr w:type="gramStart"/>
       <w:r>
         <w:rPr>
           <w:b/>
@@ -2602,32 +2163,13 @@
           <w:i/>
           <w:iCs/>
         </w:rPr>
-        <w:t>(</w:t>
-      </w:r>
-      <w:proofErr w:type="gramEnd"/>
-      <w:r>
-        <w:rPr>
-          <w:b/>
-          <w:bCs/>
-          <w:i/>
-          <w:iCs/>
-        </w:rPr>
-        <w:t>).</w:t>
+        <w:t>().</w:t>
       </w:r>
       <w:r>
         <w:t xml:space="preserve"> </w:t>
       </w:r>
       <w:r>
-        <w:t xml:space="preserve"> </w:t>
-      </w:r>
-      <w:r>
-        <w:t xml:space="preserve">[Line </w:t>
-      </w:r>
-      <w:r>
-        <w:t>37</w:t>
-      </w:r>
-      <w:r>
-        <w:t>]</w:t>
+        <w:t xml:space="preserve"> [Line 37]</w:t>
       </w:r>
     </w:p>
     <w:p>
@@ -2645,13 +2187,7 @@
         </w:numPr>
       </w:pPr>
       <w:r>
-        <w:t xml:space="preserve">[Line </w:t>
-      </w:r>
-      <w:r>
-        <w:t>74</w:t>
-      </w:r>
-      <w:r>
-        <w:t>]:</w:t>
+        <w:t>[Line 74]:</w:t>
       </w:r>
       <w:r>
         <w:t xml:space="preserve"> The returned value </w:t>
@@ -2690,7 +2226,6 @@
         <w:t xml:space="preserve">Since </w:t>
       </w:r>
       <w:proofErr w:type="spellStart"/>
-      <w:proofErr w:type="gramStart"/>
       <w:r>
         <w:rPr>
           <w:b/>
@@ -2708,17 +2243,7 @@
           <w:i/>
           <w:iCs/>
         </w:rPr>
-        <w:t>(</w:t>
-      </w:r>
-      <w:proofErr w:type="gramEnd"/>
-      <w:r>
-        <w:rPr>
-          <w:b/>
-          <w:bCs/>
-          <w:i/>
-          <w:iCs/>
-        </w:rPr>
-        <w:t>)</w:t>
+        <w:t>()</w:t>
       </w:r>
       <w:r>
         <w:t xml:space="preserve"> method returned the value true, line 75 is executed. </w:t>
@@ -2738,16 +2263,7 @@
           <w:i/>
           <w:iCs/>
         </w:rPr>
-        <w:t>"This expression is balanced "</w:t>
-      </w:r>
-      <w:r>
-        <w:rPr>
-          <w:b/>
-          <w:bCs/>
-          <w:i/>
-          <w:iCs/>
-        </w:rPr>
-        <w:t>.</w:t>
+        <w:t>"This expression is balanced ".</w:t>
       </w:r>
     </w:p>
     <w:p>
@@ -2764,16 +2280,7 @@
         </w:numPr>
       </w:pPr>
       <w:r>
-        <w:t xml:space="preserve">[Line </w:t>
-      </w:r>
-      <w:r>
-        <w:t>76</w:t>
-      </w:r>
-      <w:r>
-        <w:t>]:</w:t>
-      </w:r>
-      <w:r>
-        <w:t xml:space="preserve"> Since the if statement evaluated to true, the else block skips execution.</w:t>
+        <w:t>[Line 76]: Since the if statement evaluated to true, the else block skips execution.</w:t>
       </w:r>
     </w:p>
     <w:p>
@@ -2785,36 +2292,16 @@
         </w:numPr>
       </w:pPr>
       <w:r>
-        <w:t xml:space="preserve">[Line </w:t>
-      </w:r>
-      <w:r>
-        <w:t>78</w:t>
-      </w:r>
-      <w:r>
-        <w:t>]:</w:t>
-      </w:r>
-      <w:r>
-        <w:t xml:space="preserve"> The </w:t>
-      </w:r>
-      <w:proofErr w:type="gramStart"/>
-      <w:r>
-        <w:rPr>
-          <w:b/>
-          <w:bCs/>
-          <w:i/>
-          <w:iCs/>
-        </w:rPr>
-        <w:t>main(</w:t>
-      </w:r>
-      <w:proofErr w:type="gramEnd"/>
-      <w:r>
-        <w:rPr>
-          <w:b/>
-          <w:bCs/>
-          <w:i/>
-          <w:iCs/>
-        </w:rPr>
-        <w:t>)</w:t>
+        <w:t xml:space="preserve">[Line 78]: The </w:t>
+      </w:r>
+      <w:r>
+        <w:rPr>
+          <w:b/>
+          <w:bCs/>
+          <w:i/>
+          <w:iCs/>
+        </w:rPr>
+        <w:t>main()</w:t>
       </w:r>
       <w:r>
         <w:t xml:space="preserve"> method finishes execution, and the program exits. </w:t>
